--- a/doc/App上架資料/BonnieDraw_Android上架資料.docx
+++ b/doc/App上架資料/BonnieDraw_Android上架資料.docx
@@ -1,6 +1,6 @@
 
 <file path=word/document.xml><?xml version="1.0" encoding="utf-8"?>
-<w:document xmlns:wpc="http://schemas.microsoft.com/office/word/2010/wordprocessingCanvas" xmlns:mc="http://schemas.openxmlformats.org/markup-compatibility/2006" xmlns:o="urn:schemas-microsoft-com:office:office" xmlns:r="http://schemas.openxmlformats.org/officeDocument/2006/relationships" xmlns:m="http://schemas.openxmlformats.org/officeDocument/2006/math" xmlns:v="urn:schemas-microsoft-com:vml" xmlns:wp14="http://schemas.microsoft.com/office/word/2010/wordprocessingDrawing" xmlns:wp="http://schemas.openxmlformats.org/drawingml/2006/wordprocessingDrawing" xmlns:w10="urn:schemas-microsoft-com:office:word" xmlns:w="http://schemas.openxmlformats.org/wordprocessingml/2006/main" xmlns:w14="http://schemas.microsoft.com/office/word/2010/wordml" xmlns:wpg="http://schemas.microsoft.com/office/word/2010/wordprocessingGroup" xmlns:wpi="http://schemas.microsoft.com/office/word/2010/wordprocessingInk" xmlns:wne="http://schemas.microsoft.com/office/word/2006/wordml" xmlns:wps="http://schemas.microsoft.com/office/word/2010/wordprocessingShape" mc:Ignorable="w14 wp14">
+<w:document xmlns:wpc="http://schemas.microsoft.com/office/word/2010/wordprocessingCanvas" xmlns:mo="http://schemas.microsoft.com/office/mac/office/2008/main" xmlns:mc="http://schemas.openxmlformats.org/markup-compatibility/2006" xmlns:mv="urn:schemas-microsoft-com:mac:vml" xmlns:o="urn:schemas-microsoft-com:office:office" xmlns:r="http://schemas.openxmlformats.org/officeDocument/2006/relationships" xmlns:m="http://schemas.openxmlformats.org/officeDocument/2006/math" xmlns:v="urn:schemas-microsoft-com:vml" xmlns:wp14="http://schemas.microsoft.com/office/word/2010/wordprocessingDrawing" xmlns:wp="http://schemas.openxmlformats.org/drawingml/2006/wordprocessingDrawing" xmlns:w10="urn:schemas-microsoft-com:office:word" xmlns:w="http://schemas.openxmlformats.org/wordprocessingml/2006/main" xmlns:w14="http://schemas.microsoft.com/office/word/2010/wordml" xmlns:wpg="http://schemas.microsoft.com/office/word/2010/wordprocessingGroup" xmlns:wpi="http://schemas.microsoft.com/office/word/2010/wordprocessingInk" xmlns:wne="http://schemas.microsoft.com/office/word/2006/wordml" xmlns:wps="http://schemas.microsoft.com/office/word/2010/wordprocessingShape" mc:Ignorable="w14 wp14">
   <w:body>
     <w:p>
       <w:pPr>
@@ -29,7 +29,7 @@
     </w:p>
     <w:tbl>
       <w:tblPr>
-        <w:tblStyle w:val="a7"/>
+        <w:tblStyle w:val="a5"/>
         <w:tblW w:w="0" w:type="auto"/>
         <w:tblLook w:val="04A0" w:firstRow="1" w:lastRow="0" w:firstColumn="1" w:lastColumn="0" w:noHBand="0" w:noVBand="1"/>
       </w:tblPr>
@@ -255,7 +255,100 @@
           <w:p>
             <w:pPr>
               <w:rPr>
-                <w:rFonts w:ascii="微軟正黑體" w:eastAsia="微軟正黑體" w:hAnsi="微軟正黑體" w:hint="eastAsia"/>
+                <w:rFonts w:ascii="Lucida Grande" w:hAnsi="Lucida Grande" w:cs="Lucida Grande"/>
+                <w:b/>
+                <w:bCs/>
+              </w:rPr>
+            </w:pPr>
+            <w:proofErr w:type="spellStart"/>
+            <w:r>
+              <w:rPr>
+                <w:rFonts w:hint="eastAsia"/>
+              </w:rPr>
+              <w:t>BonnieDraw</w:t>
+            </w:r>
+            <w:proofErr w:type="spellEnd"/>
+            <w:r>
+              <w:rPr>
+                <w:rFonts w:hint="eastAsia"/>
+              </w:rPr>
+              <w:t xml:space="preserve"> </w:t>
+            </w:r>
+            <w:r>
+              <w:rPr>
+                <w:rFonts w:hint="eastAsia"/>
+              </w:rPr>
+              <w:t>是一個應用社群繪畫概念的應用程式，可讓您發佈繪畫過程，讓您和所有人分享繪畫的喜悅。</w:t>
+            </w:r>
+            <w:r>
+              <w:rPr>
+                <w:rFonts w:ascii="Lucida Grande" w:hAnsi="Lucida Grande" w:cs="Lucida Grande" w:hint="eastAsia"/>
+                <w:b/>
+                <w:bCs/>
+              </w:rPr>
+              <w:t>結合了繪圖、學習、社群、商城，包含</w:t>
+            </w:r>
+            <w:r>
+              <w:rPr>
+                <w:rFonts w:ascii="Lucida Grande" w:hAnsi="Lucida Grande" w:cs="Lucida Grande" w:hint="eastAsia"/>
+                <w:b/>
+                <w:bCs/>
+              </w:rPr>
+              <w:t>繪圖社群網站</w:t>
+            </w:r>
+            <w:r>
+              <w:rPr>
+                <w:rFonts w:ascii="Lucida Grande" w:hAnsi="Lucida Grande" w:cs="Lucida Grande" w:hint="eastAsia"/>
+                <w:b/>
+                <w:bCs/>
+              </w:rPr>
+              <w:t>、</w:t>
+            </w:r>
+            <w:r>
+              <w:rPr>
+                <w:rFonts w:ascii="Lucida Grande" w:hAnsi="Lucida Grande" w:cs="Lucida Grande" w:hint="eastAsia"/>
+                <w:b/>
+                <w:bCs/>
+              </w:rPr>
+              <w:t>設計類商品商城網站</w:t>
+            </w:r>
+            <w:r>
+              <w:rPr>
+                <w:rFonts w:ascii="Lucida Grande" w:hAnsi="Lucida Grande" w:cs="Lucida Grande" w:hint="eastAsia"/>
+                <w:b/>
+                <w:bCs/>
+              </w:rPr>
+              <w:t>、</w:t>
+            </w:r>
+            <w:r>
+              <w:rPr>
+                <w:rFonts w:ascii="Lucida Grande" w:hAnsi="Lucida Grande" w:cs="Lucida Grande" w:hint="eastAsia"/>
+                <w:b/>
+                <w:bCs/>
+              </w:rPr>
+              <w:t>繪圖社群</w:t>
+            </w:r>
+            <w:r>
+              <w:rPr>
+                <w:rFonts w:ascii="Lucida Grande" w:hAnsi="Lucida Grande" w:cs="Lucida Grande" w:hint="eastAsia"/>
+                <w:b/>
+                <w:bCs/>
+              </w:rPr>
+              <w:t xml:space="preserve"> App</w:t>
+            </w:r>
+            <w:r>
+              <w:rPr>
+                <w:rFonts w:ascii="Lucida Grande" w:hAnsi="Lucida Grande" w:cs="Lucida Grande" w:hint="eastAsia"/>
+                <w:b/>
+                <w:bCs/>
+              </w:rPr>
+              <w:t>。</w:t>
+            </w:r>
+          </w:p>
+          <w:p>
+            <w:pPr>
+              <w:rPr>
+                <w:rFonts w:ascii="微軟正黑體" w:eastAsia="微軟正黑體" w:hAnsi="微軟正黑體"/>
               </w:rPr>
             </w:pPr>
           </w:p>
@@ -263,41 +356,6 @@
             <w:pPr>
               <w:rPr>
                 <w:rFonts w:ascii="微軟正黑體" w:eastAsia="微軟正黑體" w:hAnsi="微軟正黑體" w:hint="eastAsia"/>
-              </w:rPr>
-            </w:pPr>
-          </w:p>
-          <w:p>
-            <w:pPr>
-              <w:rPr>
-                <w:rFonts w:ascii="微軟正黑體" w:eastAsia="微軟正黑體" w:hAnsi="微軟正黑體" w:hint="eastAsia"/>
-              </w:rPr>
-            </w:pPr>
-          </w:p>
-          <w:p>
-            <w:pPr>
-              <w:rPr>
-                <w:rFonts w:ascii="微軟正黑體" w:eastAsia="微軟正黑體" w:hAnsi="微軟正黑體" w:hint="eastAsia"/>
-              </w:rPr>
-            </w:pPr>
-          </w:p>
-          <w:p>
-            <w:pPr>
-              <w:rPr>
-                <w:rFonts w:ascii="微軟正黑體" w:eastAsia="微軟正黑體" w:hAnsi="微軟正黑體" w:hint="eastAsia"/>
-              </w:rPr>
-            </w:pPr>
-          </w:p>
-          <w:p>
-            <w:pPr>
-              <w:rPr>
-                <w:rFonts w:ascii="微軟正黑體" w:eastAsia="微軟正黑體" w:hAnsi="微軟正黑體" w:hint="eastAsia"/>
-              </w:rPr>
-            </w:pPr>
-          </w:p>
-          <w:p>
-            <w:pPr>
-              <w:rPr>
-                <w:rFonts w:ascii="微軟正黑體" w:eastAsia="微軟正黑體" w:hAnsi="微軟正黑體"/>
               </w:rPr>
             </w:pPr>
           </w:p>
@@ -357,84 +415,573 @@
           <w:p>
             <w:pPr>
               <w:rPr>
-                <w:rFonts w:ascii="微軟正黑體" w:eastAsia="微軟正黑體" w:hAnsi="微軟正黑體" w:hint="eastAsia"/>
+                <w:rFonts w:ascii="Lucida Grande" w:hAnsi="Lucida Grande" w:cs="Lucida Grande"/>
+                <w:b/>
+                <w:bCs/>
+              </w:rPr>
+            </w:pPr>
+            <w:proofErr w:type="spellStart"/>
+            <w:r>
+              <w:rPr>
+                <w:rFonts w:hint="eastAsia"/>
+              </w:rPr>
+              <w:t>BonnieDraw</w:t>
+            </w:r>
+            <w:proofErr w:type="spellEnd"/>
+            <w:r>
+              <w:rPr>
+                <w:rFonts w:hint="eastAsia"/>
+              </w:rPr>
+              <w:t xml:space="preserve"> </w:t>
+            </w:r>
+            <w:r>
+              <w:rPr>
+                <w:rFonts w:hint="eastAsia"/>
+              </w:rPr>
+              <w:t>是一個應用社群繪畫概念的應用程式，可讓您發佈繪畫過程，讓您和所有人分享繪畫的喜悅。</w:t>
+            </w:r>
+            <w:r>
+              <w:rPr>
+                <w:rFonts w:ascii="Lucida Grande" w:hAnsi="Lucida Grande" w:cs="Lucida Grande" w:hint="eastAsia"/>
+                <w:b/>
+                <w:bCs/>
+              </w:rPr>
+              <w:t>結合了繪圖、學習、社群、商城，包含</w:t>
+            </w:r>
+            <w:r>
+              <w:rPr>
+                <w:rFonts w:ascii="Lucida Grande" w:hAnsi="Lucida Grande" w:cs="Lucida Grande" w:hint="eastAsia"/>
+                <w:b/>
+                <w:bCs/>
+              </w:rPr>
+              <w:t>繪圖社群網站</w:t>
+            </w:r>
+            <w:r>
+              <w:rPr>
+                <w:rFonts w:ascii="Lucida Grande" w:hAnsi="Lucida Grande" w:cs="Lucida Grande" w:hint="eastAsia"/>
+                <w:b/>
+                <w:bCs/>
+              </w:rPr>
+              <w:t>、</w:t>
+            </w:r>
+            <w:r>
+              <w:rPr>
+                <w:rFonts w:ascii="Lucida Grande" w:hAnsi="Lucida Grande" w:cs="Lucida Grande" w:hint="eastAsia"/>
+                <w:b/>
+                <w:bCs/>
+              </w:rPr>
+              <w:t>設計類商品商城網站</w:t>
+            </w:r>
+            <w:r>
+              <w:rPr>
+                <w:rFonts w:ascii="Lucida Grande" w:hAnsi="Lucida Grande" w:cs="Lucida Grande" w:hint="eastAsia"/>
+                <w:b/>
+                <w:bCs/>
+              </w:rPr>
+              <w:t>、</w:t>
+            </w:r>
+            <w:r>
+              <w:rPr>
+                <w:rFonts w:ascii="Lucida Grande" w:hAnsi="Lucida Grande" w:cs="Lucida Grande" w:hint="eastAsia"/>
+                <w:b/>
+                <w:bCs/>
+              </w:rPr>
+              <w:t>繪圖社群</w:t>
+            </w:r>
+            <w:r>
+              <w:rPr>
+                <w:rFonts w:ascii="Lucida Grande" w:hAnsi="Lucida Grande" w:cs="Lucida Grande" w:hint="eastAsia"/>
+                <w:b/>
+                <w:bCs/>
+              </w:rPr>
+              <w:t xml:space="preserve"> App</w:t>
+            </w:r>
+            <w:r>
+              <w:rPr>
+                <w:rFonts w:ascii="Lucida Grande" w:hAnsi="Lucida Grande" w:cs="Lucida Grande" w:hint="eastAsia"/>
+                <w:b/>
+                <w:bCs/>
+              </w:rPr>
+              <w:t>。</w:t>
+            </w:r>
+          </w:p>
+          <w:p>
+            <w:pPr>
+              <w:rPr>
+                <w:b/>
+                <w:bCs/>
               </w:rPr>
             </w:pPr>
           </w:p>
           <w:p>
             <w:pPr>
               <w:rPr>
-                <w:rFonts w:ascii="微軟正黑體" w:eastAsia="微軟正黑體" w:hAnsi="微軟正黑體" w:hint="eastAsia"/>
+                <w:b/>
+                <w:bCs/>
+              </w:rPr>
+            </w:pPr>
+            <w:proofErr w:type="spellStart"/>
+            <w:r>
+              <w:rPr>
+                <w:rFonts w:hint="eastAsia"/>
+                <w:b/>
+                <w:bCs/>
+              </w:rPr>
+              <w:t>BonnieDraw</w:t>
+            </w:r>
+            <w:proofErr w:type="spellEnd"/>
+            <w:r>
+              <w:rPr>
+                <w:rFonts w:hint="eastAsia"/>
+                <w:b/>
+                <w:bCs/>
+              </w:rPr>
+              <w:t xml:space="preserve"> </w:t>
+            </w:r>
+            <w:r>
+              <w:rPr>
+                <w:rFonts w:hint="eastAsia"/>
+                <w:b/>
+                <w:bCs/>
+              </w:rPr>
+              <w:t>提供快速、美觀又有趣的方式，讓您透過我們的內容分享平台一起共享媒體。輕鬆使用繪圖功能，並為作品加上名稱及說明，然後就可以輕鬆分享作畫過程及作品！</w:t>
+            </w:r>
+          </w:p>
+          <w:p>
+            <w:pPr>
+              <w:rPr>
+                <w:b/>
+                <w:bCs/>
+              </w:rPr>
+            </w:pPr>
+          </w:p>
+          <w:p>
+            <w:r>
+              <w:rPr>
+                <w:rFonts w:hint="eastAsia"/>
+                <w:b/>
+                <w:bCs/>
+              </w:rPr>
+              <w:t>繪圖</w:t>
+            </w:r>
+          </w:p>
+          <w:p>
+            <w:r>
+              <w:rPr>
+                <w:rFonts w:hint="eastAsia"/>
+              </w:rPr>
+              <w:t>提供在</w:t>
+            </w:r>
+            <w:r>
+              <w:rPr>
+                <w:rFonts w:hint="eastAsia"/>
+              </w:rPr>
+              <w:t xml:space="preserve">App </w:t>
+            </w:r>
+            <w:r>
+              <w:rPr>
+                <w:rFonts w:hint="eastAsia"/>
+                <w:b/>
+                <w:bCs/>
+              </w:rPr>
+              <w:t>快速</w:t>
+            </w:r>
+            <w:r>
+              <w:rPr>
+                <w:rFonts w:hint="eastAsia"/>
+              </w:rPr>
+              <w:t>、</w:t>
+            </w:r>
+            <w:r>
+              <w:rPr>
+                <w:rFonts w:hint="eastAsia"/>
+                <w:b/>
+                <w:bCs/>
+              </w:rPr>
+              <w:t>簡易</w:t>
+            </w:r>
+            <w:r>
+              <w:rPr>
+                <w:rFonts w:hint="eastAsia"/>
+              </w:rPr>
+              <w:t>、</w:t>
+            </w:r>
+            <w:r>
+              <w:rPr>
+                <w:rFonts w:hint="eastAsia"/>
+                <w:b/>
+                <w:bCs/>
+              </w:rPr>
+              <w:t>方便</w:t>
+            </w:r>
+            <w:r>
+              <w:rPr>
+                <w:rFonts w:hint="eastAsia"/>
+              </w:rPr>
+              <w:t>，隨時隨地，想畫就畫的繪圖工具。</w:t>
+            </w:r>
+            <w:r>
+              <w:rPr>
+                <w:rFonts w:hint="eastAsia"/>
+              </w:rPr>
+              <w:t xml:space="preserve"> </w:t>
+            </w:r>
+          </w:p>
+          <w:p>
+            <w:pPr>
+              <w:rPr>
+                <w:b/>
+                <w:bCs/>
               </w:rPr>
             </w:pPr>
           </w:p>
           <w:p>
             <w:pPr>
               <w:rPr>
-                <w:rFonts w:ascii="微軟正黑體" w:eastAsia="微軟正黑體" w:hAnsi="微軟正黑體" w:hint="eastAsia"/>
+                <w:b/>
+                <w:bCs/>
+              </w:rPr>
+            </w:pPr>
+            <w:r>
+              <w:rPr>
+                <w:rFonts w:hint="eastAsia"/>
+                <w:b/>
+                <w:bCs/>
+              </w:rPr>
+              <w:t>學習</w:t>
+            </w:r>
+            <w:r>
+              <w:rPr>
+                <w:b/>
+                <w:bCs/>
+              </w:rPr>
+              <w:br/>
+            </w:r>
+            <w:r>
+              <w:rPr>
+                <w:rFonts w:hint="eastAsia"/>
+                <w:b/>
+                <w:bCs/>
+              </w:rPr>
+              <w:t>在用戶做畫時，</w:t>
+            </w:r>
+            <w:r>
+              <w:rPr>
+                <w:rFonts w:hint="eastAsia"/>
+                <w:b/>
+                <w:bCs/>
+              </w:rPr>
+              <w:t>App</w:t>
+            </w:r>
+            <w:r>
+              <w:rPr>
+                <w:rFonts w:hint="eastAsia"/>
+                <w:b/>
+                <w:bCs/>
+              </w:rPr>
+              <w:t>將每一筆畫都記錄下來，並且在各平台皆可重覆播放。</w:t>
+            </w:r>
+          </w:p>
+          <w:p/>
+          <w:p>
+            <w:r>
+              <w:rPr>
+                <w:rFonts w:hint="eastAsia"/>
+                <w:b/>
+                <w:bCs/>
+              </w:rPr>
+              <w:t>獨創繪圖檔案技術</w:t>
+            </w:r>
+          </w:p>
+          <w:p>
+            <w:r>
+              <w:rPr>
+                <w:rFonts w:hint="eastAsia"/>
+              </w:rPr>
+              <w:t>繪圖檔案使用獨創技術，</w:t>
+            </w:r>
+            <w:r>
+              <w:rPr>
+                <w:rFonts w:hint="eastAsia"/>
+              </w:rPr>
+              <w:t xml:space="preserve"> </w:t>
+            </w:r>
+            <w:r>
+              <w:rPr>
+                <w:rFonts w:hint="eastAsia"/>
+              </w:rPr>
+              <w:t>不僅檔案小同時可定位至每筆時間，可單筆退回及前進，檔案資訊包含裝置收到各種感測資料，包含壓力感測，筆停留時間，平台收集大量繪圖數據，適合提供繪圖人工智能</w:t>
+            </w:r>
+            <w:r>
+              <w:rPr>
+                <w:rFonts w:hint="eastAsia"/>
+              </w:rPr>
+              <w:t>AI</w:t>
+            </w:r>
+            <w:r>
+              <w:rPr>
+                <w:rFonts w:hint="eastAsia"/>
+              </w:rPr>
+              <w:t>分析。</w:t>
+            </w:r>
+          </w:p>
+          <w:p/>
+          <w:p>
+            <w:r>
+              <w:rPr>
+                <w:rFonts w:hint="eastAsia"/>
+                <w:b/>
+                <w:bCs/>
+              </w:rPr>
+              <w:t>核心技術、價值及差異化</w:t>
+            </w:r>
+          </w:p>
+          <w:p/>
+          <w:p>
+            <w:r>
+              <w:rPr>
+                <w:rFonts w:hint="eastAsia"/>
+                <w:b/>
+                <w:bCs/>
+              </w:rPr>
+              <w:t>獨創軌跡記錄法</w:t>
+            </w:r>
+          </w:p>
+          <w:p>
+            <w:proofErr w:type="spellStart"/>
+            <w:r>
+              <w:t>BonnieDraw</w:t>
+            </w:r>
+            <w:proofErr w:type="spellEnd"/>
+            <w:r>
+              <w:t xml:space="preserve"> </w:t>
+            </w:r>
+            <w:r>
+              <w:rPr>
+                <w:rFonts w:hint="eastAsia"/>
+              </w:rPr>
+              <w:t>是全球第一家不使用傳統影音格式記錄繪製過程，我們使用獨創軌跡記錄法，將檔案壓縮至傳統影音檔案百分之一以下，大大減少頻寬及儲存空間。</w:t>
+            </w:r>
+          </w:p>
+          <w:p/>
+          <w:p>
+            <w:r>
+              <w:rPr>
+                <w:rFonts w:hint="eastAsia"/>
+                <w:b/>
+                <w:bCs/>
+              </w:rPr>
+              <w:t xml:space="preserve">AI </w:t>
+            </w:r>
+            <w:r>
+              <w:rPr>
+                <w:rFonts w:hint="eastAsia"/>
+                <w:b/>
+                <w:bCs/>
+              </w:rPr>
+              <w:t>技術應用</w:t>
+            </w:r>
+          </w:p>
+          <w:p>
+            <w:proofErr w:type="spellStart"/>
+            <w:r>
+              <w:t>BonnieDraw</w:t>
+            </w:r>
+            <w:proofErr w:type="spellEnd"/>
+            <w:r>
+              <w:t xml:space="preserve"> </w:t>
+            </w:r>
+            <w:r>
+              <w:rPr>
+                <w:rFonts w:hint="eastAsia"/>
+              </w:rPr>
+              <w:t>正在使用最新</w:t>
+            </w:r>
+            <w:r>
+              <w:rPr>
+                <w:rFonts w:hint="eastAsia"/>
+              </w:rPr>
+              <w:t xml:space="preserve">AI </w:t>
+            </w:r>
+            <w:r>
+              <w:rPr>
+                <w:rFonts w:hint="eastAsia"/>
+              </w:rPr>
+              <w:t>技術，將專業畫師的運筆方式做</w:t>
+            </w:r>
+            <w:r>
+              <w:rPr>
+                <w:rFonts w:hint="eastAsia"/>
+              </w:rPr>
+              <w:lastRenderedPageBreak/>
+              <w:t>記錄及分析，我們使用深度學習方法讓感壓觸控筆能夠模擬真實毛筆，畫筆的筆刷繪出的效果，同時我們期待利用更深層的技術，開發達到協助畫家瑣碎的修圖工作，讓畫家們可以盡情發揮創意！</w:t>
+            </w:r>
+          </w:p>
+          <w:p/>
+          <w:p>
+            <w:pPr>
+              <w:widowControl/>
+              <w:rPr>
+                <w:rFonts w:ascii="Times" w:eastAsia="Times New Roman" w:hAnsi="Times"/>
+                <w:kern w:val="0"/>
+                <w:sz w:val="20"/>
+                <w:szCs w:val="20"/>
+              </w:rPr>
+            </w:pPr>
+            <w:r>
+              <w:rPr>
+                <w:rFonts w:ascii="PingFang TC Regular" w:eastAsia="PingFang TC Regular" w:hAnsi="PingFang TC Regular" w:hint="eastAsia"/>
+                <w:color w:val="333333"/>
+                <w:kern w:val="0"/>
+                <w:sz w:val="20"/>
+                <w:szCs w:val="20"/>
+                <w:shd w:val="clear" w:color="auto" w:fill="FFFFFF"/>
+              </w:rPr>
+              <w:t>隱私政策及條款與條約之相關連結可至:</w:t>
+            </w:r>
+            <w:r>
+              <w:rPr>
+                <w:rFonts w:ascii="PingFang TC Regular" w:eastAsia="PingFang TC Regular" w:hAnsi="PingFang TC Regular" w:hint="eastAsia"/>
+                <w:color w:val="333333"/>
+                <w:kern w:val="0"/>
+                <w:sz w:val="20"/>
+                <w:szCs w:val="20"/>
+              </w:rPr>
+              <w:br/>
+            </w:r>
+            <w:r>
+              <w:rPr>
+                <w:rFonts w:ascii="PingFang TC Regular" w:eastAsia="PingFang TC Regular" w:hAnsi="PingFang TC Regular" w:hint="eastAsia"/>
+                <w:color w:val="333333"/>
+                <w:kern w:val="0"/>
+                <w:sz w:val="20"/>
+                <w:szCs w:val="20"/>
+                <w:shd w:val="clear" w:color="auto" w:fill="FFFFFF"/>
+              </w:rPr>
+              <w:t xml:space="preserve">• 隱私政策: </w:t>
+            </w:r>
+            <w:r>
+              <w:rPr>
+                <w:rFonts w:ascii="PingFang TC Regular" w:eastAsia="PingFang TC Regular" w:hAnsi="PingFang TC Regular"/>
+                <w:color w:val="333333"/>
+                <w:kern w:val="0"/>
+                <w:sz w:val="20"/>
+                <w:szCs w:val="20"/>
+                <w:shd w:val="clear" w:color="auto" w:fill="FFFFFF"/>
+              </w:rPr>
+              <w:t>https://www.bonniedraw.com/#/privacy</w:t>
+            </w:r>
+            <w:r>
+              <w:rPr>
+                <w:rFonts w:ascii="PingFang TC Regular" w:eastAsia="PingFang TC Regular" w:hAnsi="PingFang TC Regular" w:hint="eastAsia"/>
+                <w:color w:val="333333"/>
+                <w:kern w:val="0"/>
+                <w:sz w:val="20"/>
+                <w:szCs w:val="20"/>
+              </w:rPr>
+              <w:br/>
+            </w:r>
+            <w:r>
+              <w:rPr>
+                <w:rFonts w:ascii="PingFang TC Regular" w:eastAsia="PingFang TC Regular" w:hAnsi="PingFang TC Regular" w:hint="eastAsia"/>
+                <w:color w:val="333333"/>
+                <w:kern w:val="0"/>
+                <w:sz w:val="20"/>
+                <w:szCs w:val="20"/>
+                <w:shd w:val="clear" w:color="auto" w:fill="FFFFFF"/>
+              </w:rPr>
+              <w:t>• 條款與條約</w:t>
+            </w:r>
+            <w:r>
+              <w:rPr>
+                <w:rFonts w:ascii="PingFang TC Regular" w:eastAsia="PingFang TC Regular" w:hAnsi="PingFang TC Regular" w:hint="eastAsia"/>
+                <w:color w:val="333333"/>
+                <w:kern w:val="0"/>
+                <w:sz w:val="20"/>
+                <w:szCs w:val="20"/>
+                <w:shd w:val="clear" w:color="auto" w:fill="FFFFFF"/>
+              </w:rPr>
+              <w:t>：</w:t>
+            </w:r>
+            <w:r>
+              <w:rPr>
+                <w:rFonts w:ascii="PingFang TC Regular" w:eastAsia="PingFang TC Regular" w:hAnsi="PingFang TC Regular"/>
+                <w:color w:val="333333"/>
+                <w:kern w:val="0"/>
+                <w:sz w:val="20"/>
+                <w:szCs w:val="20"/>
+                <w:shd w:val="clear" w:color="auto" w:fill="FFFFFF"/>
+              </w:rPr>
+              <w:t>https://www.bonniedraw.com/#/terms</w:t>
+            </w:r>
+          </w:p>
+          <w:p>
+            <w:pPr>
+              <w:rPr>
+                <w:rFonts w:ascii="微軟正黑體" w:eastAsia="微軟正黑體" w:hAnsi="微軟正黑體"/>
               </w:rPr>
             </w:pPr>
           </w:p>
           <w:p>
             <w:pPr>
               <w:rPr>
-                <w:rFonts w:ascii="微軟正黑體" w:eastAsia="微軟正黑體" w:hAnsi="微軟正黑體" w:hint="eastAsia"/>
+                <w:rFonts w:ascii="微軟正黑體" w:eastAsia="微軟正黑體" w:hAnsi="微軟正黑體"/>
               </w:rPr>
             </w:pPr>
           </w:p>
           <w:p>
             <w:pPr>
               <w:rPr>
-                <w:rFonts w:ascii="微軟正黑體" w:eastAsia="微軟正黑體" w:hAnsi="微軟正黑體" w:hint="eastAsia"/>
+                <w:rFonts w:ascii="微軟正黑體" w:eastAsia="微軟正黑體" w:hAnsi="微軟正黑體"/>
               </w:rPr>
             </w:pPr>
           </w:p>
           <w:p>
             <w:pPr>
               <w:rPr>
-                <w:rFonts w:ascii="微軟正黑體" w:eastAsia="微軟正黑體" w:hAnsi="微軟正黑體" w:hint="eastAsia"/>
+                <w:rFonts w:ascii="微軟正黑體" w:eastAsia="微軟正黑體" w:hAnsi="微軟正黑體"/>
               </w:rPr>
             </w:pPr>
           </w:p>
           <w:p>
             <w:pPr>
               <w:rPr>
-                <w:rFonts w:ascii="微軟正黑體" w:eastAsia="微軟正黑體" w:hAnsi="微軟正黑體" w:hint="eastAsia"/>
+                <w:rFonts w:ascii="微軟正黑體" w:eastAsia="微軟正黑體" w:hAnsi="微軟正黑體"/>
               </w:rPr>
             </w:pPr>
           </w:p>
           <w:p>
             <w:pPr>
               <w:rPr>
-                <w:rFonts w:ascii="微軟正黑體" w:eastAsia="微軟正黑體" w:hAnsi="微軟正黑體" w:hint="eastAsia"/>
+                <w:rFonts w:ascii="微軟正黑體" w:eastAsia="微軟正黑體" w:hAnsi="微軟正黑體"/>
               </w:rPr>
             </w:pPr>
           </w:p>
           <w:p>
             <w:pPr>
               <w:rPr>
-                <w:rFonts w:ascii="微軟正黑體" w:eastAsia="微軟正黑體" w:hAnsi="微軟正黑體" w:hint="eastAsia"/>
+                <w:rFonts w:ascii="微軟正黑體" w:eastAsia="微軟正黑體" w:hAnsi="微軟正黑體"/>
               </w:rPr>
             </w:pPr>
           </w:p>
           <w:p>
             <w:pPr>
               <w:rPr>
-                <w:rFonts w:ascii="微軟正黑體" w:eastAsia="微軟正黑體" w:hAnsi="微軟正黑體" w:hint="eastAsia"/>
+                <w:rFonts w:ascii="微軟正黑體" w:eastAsia="微軟正黑體" w:hAnsi="微軟正黑體"/>
               </w:rPr>
             </w:pPr>
           </w:p>
           <w:p>
             <w:pPr>
               <w:rPr>
-                <w:rFonts w:ascii="微軟正黑體" w:eastAsia="微軟正黑體" w:hAnsi="微軟正黑體" w:hint="eastAsia"/>
+                <w:rFonts w:ascii="微軟正黑體" w:eastAsia="微軟正黑體" w:hAnsi="微軟正黑體"/>
               </w:rPr>
             </w:pPr>
           </w:p>
           <w:p>
             <w:pPr>
               <w:rPr>
-                <w:rFonts w:ascii="微軟正黑體" w:eastAsia="微軟正黑體" w:hAnsi="微軟正黑體" w:hint="eastAsia"/>
+                <w:rFonts w:ascii="微軟正黑體" w:eastAsia="微軟正黑體" w:hAnsi="微軟正黑體"/>
               </w:rPr>
             </w:pPr>
           </w:p>
@@ -445,7 +992,23 @@
               </w:rPr>
             </w:pPr>
           </w:p>
+          <w:p>
+            <w:pPr>
+              <w:rPr>
+                <w:rFonts w:ascii="微軟正黑體" w:eastAsia="微軟正黑體" w:hAnsi="微軟正黑體"/>
+              </w:rPr>
+            </w:pPr>
+          </w:p>
+          <w:p>
+            <w:pPr>
+              <w:rPr>
+                <w:rFonts w:ascii="微軟正黑體" w:eastAsia="微軟正黑體" w:hAnsi="微軟正黑體"/>
+              </w:rPr>
+            </w:pPr>
+          </w:p>
         </w:tc>
+        <w:bookmarkStart w:id="0" w:name="_GoBack"/>
+        <w:bookmarkEnd w:id="0"/>
       </w:tr>
       <w:tr>
         <w:trPr>
@@ -465,6 +1028,7 @@
               <w:rPr>
                 <w:rFonts w:hint="eastAsia"/>
               </w:rPr>
+              <w:lastRenderedPageBreak/>
               <w:t>上傳宣傳影片</w:t>
             </w:r>
           </w:p>
@@ -508,7 +1072,7 @@
           <w:p>
             <w:pPr>
               <w:rPr>
-                <w:rFonts w:ascii="微軟正黑體" w:eastAsia="微軟正黑體" w:hAnsi="微軟正黑體" w:hint="eastAsia"/>
+                <w:rFonts w:ascii="微軟正黑體" w:eastAsia="微軟正黑體" w:hAnsi="微軟正黑體"/>
               </w:rPr>
             </w:pPr>
           </w:p>
@@ -534,7 +1098,7 @@
     <w:p/>
     <w:tbl>
       <w:tblPr>
-        <w:tblStyle w:val="a7"/>
+        <w:tblStyle w:val="a5"/>
         <w:tblW w:w="0" w:type="auto"/>
         <w:tblLook w:val="04A0" w:firstRow="1" w:lastRow="0" w:firstColumn="1" w:lastColumn="0" w:noHBand="0" w:noVBand="1"/>
       </w:tblPr>
@@ -755,24 +1319,12 @@
         </w:tc>
       </w:tr>
     </w:tbl>
-    <w:p>
-      <w:pPr>
-        <w:rPr>
-          <w:rFonts w:hint="eastAsia"/>
-        </w:rPr>
-      </w:pPr>
-    </w:p>
-    <w:p>
-      <w:pPr>
-        <w:rPr>
-          <w:rFonts w:hint="eastAsia"/>
-        </w:rPr>
-      </w:pPr>
-    </w:p>
+    <w:p/>
+    <w:p/>
     <w:p/>
     <w:tbl>
       <w:tblPr>
-        <w:tblStyle w:val="a7"/>
+        <w:tblStyle w:val="a5"/>
         <w:tblW w:w="0" w:type="auto"/>
         <w:tblLook w:val="04A0" w:firstRow="1" w:lastRow="0" w:firstColumn="1" w:lastColumn="0" w:noHBand="0" w:noVBand="1"/>
       </w:tblPr>
@@ -979,24 +1531,12 @@
         </w:tc>
       </w:tr>
     </w:tbl>
-    <w:p>
-      <w:pPr>
-        <w:rPr>
-          <w:rFonts w:hint="eastAsia"/>
-        </w:rPr>
-      </w:pPr>
-    </w:p>
-    <w:p>
-      <w:pPr>
-        <w:rPr>
-          <w:rFonts w:hint="eastAsia"/>
-        </w:rPr>
-      </w:pPr>
-    </w:p>
+    <w:p/>
+    <w:p/>
     <w:p/>
     <w:tbl>
       <w:tblPr>
-        <w:tblStyle w:val="a7"/>
+        <w:tblStyle w:val="a5"/>
         <w:tblW w:w="0" w:type="auto"/>
         <w:tblLook w:val="04A0" w:firstRow="1" w:lastRow="0" w:firstColumn="1" w:lastColumn="0" w:noHBand="0" w:noVBand="1"/>
       </w:tblPr>
@@ -1103,13 +1643,7 @@
         </w:tc>
       </w:tr>
     </w:tbl>
-    <w:p>
-      <w:pPr>
-        <w:rPr>
-          <w:rFonts w:hint="eastAsia"/>
-        </w:rPr>
-      </w:pPr>
-    </w:p>
+    <w:p/>
     <w:p/>
     <w:p>
       <w:pPr>
@@ -1656,14 +2190,14 @@
     <w:p>
       <w:pPr>
         <w:rPr>
-          <w:rFonts w:ascii="微軟正黑體" w:eastAsia="微軟正黑體" w:hAnsi="微軟正黑體" w:hint="eastAsia"/>
+          <w:rFonts w:ascii="微軟正黑體" w:eastAsia="微軟正黑體" w:hAnsi="微軟正黑體"/>
         </w:rPr>
       </w:pPr>
     </w:p>
     <w:p>
       <w:pPr>
         <w:rPr>
-          <w:rFonts w:ascii="微軟正黑體" w:eastAsia="微軟正黑體" w:hAnsi="微軟正黑體" w:hint="eastAsia"/>
+          <w:rFonts w:ascii="微軟正黑體" w:eastAsia="微軟正黑體" w:hAnsi="微軟正黑體"/>
         </w:rPr>
       </w:pPr>
     </w:p>
@@ -1725,8 +2259,6 @@
         </w:rPr>
         <w:t xml:space="preserve">logo </w:t>
       </w:r>
-      <w:bookmarkStart w:id="0" w:name="_GoBack"/>
-      <w:bookmarkEnd w:id="0"/>
     </w:p>
     <w:p>
       <w:pPr>
@@ -1816,7 +2348,7 @@
 </file>
 
 <file path=word/endnotes.xml><?xml version="1.0" encoding="utf-8"?>
-<w:endnotes xmlns:wpc="http://schemas.microsoft.com/office/word/2010/wordprocessingCanvas" xmlns:mc="http://schemas.openxmlformats.org/markup-compatibility/2006" xmlns:o="urn:schemas-microsoft-com:office:office" xmlns:r="http://schemas.openxmlformats.org/officeDocument/2006/relationships" xmlns:m="http://schemas.openxmlformats.org/officeDocument/2006/math" xmlns:v="urn:schemas-microsoft-com:vml" xmlns:wp14="http://schemas.microsoft.com/office/word/2010/wordprocessingDrawing" xmlns:wp="http://schemas.openxmlformats.org/drawingml/2006/wordprocessingDrawing" xmlns:w10="urn:schemas-microsoft-com:office:word" xmlns:w="http://schemas.openxmlformats.org/wordprocessingml/2006/main" xmlns:w14="http://schemas.microsoft.com/office/word/2010/wordml" xmlns:wpg="http://schemas.microsoft.com/office/word/2010/wordprocessingGroup" xmlns:wpi="http://schemas.microsoft.com/office/word/2010/wordprocessingInk" xmlns:wne="http://schemas.microsoft.com/office/word/2006/wordml" xmlns:wps="http://schemas.microsoft.com/office/word/2010/wordprocessingShape" mc:Ignorable="w14 wp14">
+<w:endnotes xmlns:wpc="http://schemas.microsoft.com/office/word/2010/wordprocessingCanvas" xmlns:mo="http://schemas.microsoft.com/office/mac/office/2008/main" xmlns:mc="http://schemas.openxmlformats.org/markup-compatibility/2006" xmlns:mv="urn:schemas-microsoft-com:mac:vml" xmlns:o="urn:schemas-microsoft-com:office:office" xmlns:r="http://schemas.openxmlformats.org/officeDocument/2006/relationships" xmlns:m="http://schemas.openxmlformats.org/officeDocument/2006/math" xmlns:v="urn:schemas-microsoft-com:vml" xmlns:wp14="http://schemas.microsoft.com/office/word/2010/wordprocessingDrawing" xmlns:wp="http://schemas.openxmlformats.org/drawingml/2006/wordprocessingDrawing" xmlns:w10="urn:schemas-microsoft-com:office:word" xmlns:w="http://schemas.openxmlformats.org/wordprocessingml/2006/main" xmlns:w14="http://schemas.microsoft.com/office/word/2010/wordml" xmlns:wpg="http://schemas.microsoft.com/office/word/2010/wordprocessingGroup" xmlns:wpi="http://schemas.microsoft.com/office/word/2010/wordprocessingInk" xmlns:wne="http://schemas.microsoft.com/office/word/2006/wordml" xmlns:wps="http://schemas.microsoft.com/office/word/2010/wordprocessingShape" mc:Ignorable="w14 wp14">
   <w:endnote w:type="separator" w:id="-1">
     <w:p>
       <w:r>
@@ -1835,10 +2367,10 @@
 </file>
 
 <file path=word/footer1.xml><?xml version="1.0" encoding="utf-8"?>
-<w:ftr xmlns:wpc="http://schemas.microsoft.com/office/word/2010/wordprocessingCanvas" xmlns:mc="http://schemas.openxmlformats.org/markup-compatibility/2006" xmlns:o="urn:schemas-microsoft-com:office:office" xmlns:r="http://schemas.openxmlformats.org/officeDocument/2006/relationships" xmlns:m="http://schemas.openxmlformats.org/officeDocument/2006/math" xmlns:v="urn:schemas-microsoft-com:vml" xmlns:wp14="http://schemas.microsoft.com/office/word/2010/wordprocessingDrawing" xmlns:wp="http://schemas.openxmlformats.org/drawingml/2006/wordprocessingDrawing" xmlns:w10="urn:schemas-microsoft-com:office:word" xmlns:w="http://schemas.openxmlformats.org/wordprocessingml/2006/main" xmlns:w14="http://schemas.microsoft.com/office/word/2010/wordml" xmlns:wpg="http://schemas.microsoft.com/office/word/2010/wordprocessingGroup" xmlns:wpi="http://schemas.microsoft.com/office/word/2010/wordprocessingInk" xmlns:wne="http://schemas.microsoft.com/office/word/2006/wordml" xmlns:wps="http://schemas.microsoft.com/office/word/2010/wordprocessingShape" mc:Ignorable="w14 wp14">
+<w:ftr xmlns:wpc="http://schemas.microsoft.com/office/word/2010/wordprocessingCanvas" xmlns:mo="http://schemas.microsoft.com/office/mac/office/2008/main" xmlns:mc="http://schemas.openxmlformats.org/markup-compatibility/2006" xmlns:mv="urn:schemas-microsoft-com:mac:vml" xmlns:o="urn:schemas-microsoft-com:office:office" xmlns:r="http://schemas.openxmlformats.org/officeDocument/2006/relationships" xmlns:m="http://schemas.openxmlformats.org/officeDocument/2006/math" xmlns:v="urn:schemas-microsoft-com:vml" xmlns:wp14="http://schemas.microsoft.com/office/word/2010/wordprocessingDrawing" xmlns:wp="http://schemas.openxmlformats.org/drawingml/2006/wordprocessingDrawing" xmlns:w10="urn:schemas-microsoft-com:office:word" xmlns:w="http://schemas.openxmlformats.org/wordprocessingml/2006/main" xmlns:w14="http://schemas.microsoft.com/office/word/2010/wordml" xmlns:wpg="http://schemas.microsoft.com/office/word/2010/wordprocessingGroup" xmlns:wpi="http://schemas.microsoft.com/office/word/2010/wordprocessingInk" xmlns:wne="http://schemas.microsoft.com/office/word/2006/wordml" xmlns:wps="http://schemas.microsoft.com/office/word/2010/wordprocessingShape" mc:Ignorable="w14 wp14">
   <w:tbl>
     <w:tblPr>
-      <w:tblStyle w:val="a7"/>
+      <w:tblStyle w:val="a5"/>
       <w:tblW w:w="0" w:type="auto"/>
       <w:tblBorders>
         <w:top w:val="none" w:sz="0" w:space="0" w:color="auto"/>
@@ -1891,7 +2423,7 @@
         </w:p>
         <w:tbl>
           <w:tblPr>
-            <w:tblStyle w:val="a7"/>
+            <w:tblStyle w:val="a5"/>
             <w:tblW w:w="0" w:type="auto"/>
             <w:tblBorders>
               <w:top w:val="none" w:sz="0" w:space="0" w:color="auto"/>
@@ -2192,7 +2724,7 @@
 </file>
 
 <file path=word/footnotes.xml><?xml version="1.0" encoding="utf-8"?>
-<w:footnotes xmlns:wpc="http://schemas.microsoft.com/office/word/2010/wordprocessingCanvas" xmlns:mc="http://schemas.openxmlformats.org/markup-compatibility/2006" xmlns:o="urn:schemas-microsoft-com:office:office" xmlns:r="http://schemas.openxmlformats.org/officeDocument/2006/relationships" xmlns:m="http://schemas.openxmlformats.org/officeDocument/2006/math" xmlns:v="urn:schemas-microsoft-com:vml" xmlns:wp14="http://schemas.microsoft.com/office/word/2010/wordprocessingDrawing" xmlns:wp="http://schemas.openxmlformats.org/drawingml/2006/wordprocessingDrawing" xmlns:w10="urn:schemas-microsoft-com:office:word" xmlns:w="http://schemas.openxmlformats.org/wordprocessingml/2006/main" xmlns:w14="http://schemas.microsoft.com/office/word/2010/wordml" xmlns:wpg="http://schemas.microsoft.com/office/word/2010/wordprocessingGroup" xmlns:wpi="http://schemas.microsoft.com/office/word/2010/wordprocessingInk" xmlns:wne="http://schemas.microsoft.com/office/word/2006/wordml" xmlns:wps="http://schemas.microsoft.com/office/word/2010/wordprocessingShape" mc:Ignorable="w14 wp14">
+<w:footnotes xmlns:wpc="http://schemas.microsoft.com/office/word/2010/wordprocessingCanvas" xmlns:mo="http://schemas.microsoft.com/office/mac/office/2008/main" xmlns:mc="http://schemas.openxmlformats.org/markup-compatibility/2006" xmlns:mv="urn:schemas-microsoft-com:mac:vml" xmlns:o="urn:schemas-microsoft-com:office:office" xmlns:r="http://schemas.openxmlformats.org/officeDocument/2006/relationships" xmlns:m="http://schemas.openxmlformats.org/officeDocument/2006/math" xmlns:v="urn:schemas-microsoft-com:vml" xmlns:wp14="http://schemas.microsoft.com/office/word/2010/wordprocessingDrawing" xmlns:wp="http://schemas.openxmlformats.org/drawingml/2006/wordprocessingDrawing" xmlns:w10="urn:schemas-microsoft-com:office:word" xmlns:w="http://schemas.openxmlformats.org/wordprocessingml/2006/main" xmlns:w14="http://schemas.microsoft.com/office/word/2010/wordml" xmlns:wpg="http://schemas.microsoft.com/office/word/2010/wordprocessingGroup" xmlns:wpi="http://schemas.microsoft.com/office/word/2010/wordprocessingInk" xmlns:wne="http://schemas.microsoft.com/office/word/2006/wordml" xmlns:wps="http://schemas.microsoft.com/office/word/2010/wordprocessingShape" mc:Ignorable="w14 wp14">
   <w:footnote w:type="separator" w:id="-1">
     <w:p>
       <w:r>
@@ -2211,10 +2743,10 @@
 </file>
 
 <file path=word/header1.xml><?xml version="1.0" encoding="utf-8"?>
-<w:hdr xmlns:wpc="http://schemas.microsoft.com/office/word/2010/wordprocessingCanvas" xmlns:mc="http://schemas.openxmlformats.org/markup-compatibility/2006" xmlns:o="urn:schemas-microsoft-com:office:office" xmlns:r="http://schemas.openxmlformats.org/officeDocument/2006/relationships" xmlns:m="http://schemas.openxmlformats.org/officeDocument/2006/math" xmlns:v="urn:schemas-microsoft-com:vml" xmlns:wp14="http://schemas.microsoft.com/office/word/2010/wordprocessingDrawing" xmlns:wp="http://schemas.openxmlformats.org/drawingml/2006/wordprocessingDrawing" xmlns:w10="urn:schemas-microsoft-com:office:word" xmlns:w="http://schemas.openxmlformats.org/wordprocessingml/2006/main" xmlns:w14="http://schemas.microsoft.com/office/word/2010/wordml" xmlns:wpg="http://schemas.microsoft.com/office/word/2010/wordprocessingGroup" xmlns:wpi="http://schemas.microsoft.com/office/word/2010/wordprocessingInk" xmlns:wne="http://schemas.microsoft.com/office/word/2006/wordml" xmlns:wps="http://schemas.microsoft.com/office/word/2010/wordprocessingShape" mc:Ignorable="w14 wp14">
+<w:hdr xmlns:wpc="http://schemas.microsoft.com/office/word/2010/wordprocessingCanvas" xmlns:mo="http://schemas.microsoft.com/office/mac/office/2008/main" xmlns:mc="http://schemas.openxmlformats.org/markup-compatibility/2006" xmlns:mv="urn:schemas-microsoft-com:mac:vml" xmlns:o="urn:schemas-microsoft-com:office:office" xmlns:r="http://schemas.openxmlformats.org/officeDocument/2006/relationships" xmlns:m="http://schemas.openxmlformats.org/officeDocument/2006/math" xmlns:v="urn:schemas-microsoft-com:vml" xmlns:wp14="http://schemas.microsoft.com/office/word/2010/wordprocessingDrawing" xmlns:wp="http://schemas.openxmlformats.org/drawingml/2006/wordprocessingDrawing" xmlns:w10="urn:schemas-microsoft-com:office:word" xmlns:w="http://schemas.openxmlformats.org/wordprocessingml/2006/main" xmlns:w14="http://schemas.microsoft.com/office/word/2010/wordml" xmlns:wpg="http://schemas.microsoft.com/office/word/2010/wordprocessingGroup" xmlns:wpi="http://schemas.microsoft.com/office/word/2010/wordprocessingInk" xmlns:wne="http://schemas.microsoft.com/office/word/2006/wordml" xmlns:wps="http://schemas.microsoft.com/office/word/2010/wordprocessingShape" mc:Ignorable="w14 wp14">
   <w:tbl>
     <w:tblPr>
-      <w:tblStyle w:val="a7"/>
+      <w:tblStyle w:val="a5"/>
       <w:tblW w:w="11199" w:type="dxa"/>
       <w:tblInd w:w="-601" w:type="dxa"/>
       <w:tblBorders>
@@ -2356,7 +2888,7 @@
 </file>
 
 <file path=word/numbering.xml><?xml version="1.0" encoding="utf-8"?>
-<w:numbering xmlns:wpc="http://schemas.microsoft.com/office/word/2010/wordprocessingCanvas" xmlns:mc="http://schemas.openxmlformats.org/markup-compatibility/2006" xmlns:o="urn:schemas-microsoft-com:office:office" xmlns:r="http://schemas.openxmlformats.org/officeDocument/2006/relationships" xmlns:m="http://schemas.openxmlformats.org/officeDocument/2006/math" xmlns:v="urn:schemas-microsoft-com:vml" xmlns:wp14="http://schemas.microsoft.com/office/word/2010/wordprocessingDrawing" xmlns:wp="http://schemas.openxmlformats.org/drawingml/2006/wordprocessingDrawing" xmlns:w10="urn:schemas-microsoft-com:office:word" xmlns:w="http://schemas.openxmlformats.org/wordprocessingml/2006/main" xmlns:w14="http://schemas.microsoft.com/office/word/2010/wordml" xmlns:wpg="http://schemas.microsoft.com/office/word/2010/wordprocessingGroup" xmlns:wpi="http://schemas.microsoft.com/office/word/2010/wordprocessingInk" xmlns:wne="http://schemas.microsoft.com/office/word/2006/wordml" xmlns:wps="http://schemas.microsoft.com/office/word/2010/wordprocessingShape" mc:Ignorable="w14 wp14">
+<w:numbering xmlns:wpc="http://schemas.microsoft.com/office/word/2010/wordprocessingCanvas" xmlns:mo="http://schemas.microsoft.com/office/mac/office/2008/main" xmlns:mc="http://schemas.openxmlformats.org/markup-compatibility/2006" xmlns:mv="urn:schemas-microsoft-com:mac:vml" xmlns:o="urn:schemas-microsoft-com:office:office" xmlns:r="http://schemas.openxmlformats.org/officeDocument/2006/relationships" xmlns:m="http://schemas.openxmlformats.org/officeDocument/2006/math" xmlns:v="urn:schemas-microsoft-com:vml" xmlns:wp14="http://schemas.microsoft.com/office/word/2010/wordprocessingDrawing" xmlns:wp="http://schemas.openxmlformats.org/drawingml/2006/wordprocessingDrawing" xmlns:w10="urn:schemas-microsoft-com:office:word" xmlns:w="http://schemas.openxmlformats.org/wordprocessingml/2006/main" xmlns:w14="http://schemas.microsoft.com/office/word/2010/wordml" xmlns:wpg="http://schemas.microsoft.com/office/word/2010/wordprocessingGroup" xmlns:wpi="http://schemas.microsoft.com/office/word/2010/wordprocessingInk" xmlns:wne="http://schemas.microsoft.com/office/word/2006/wordml" xmlns:wps="http://schemas.microsoft.com/office/word/2010/wordprocessingShape" mc:Ignorable="w14 wp14">
   <w:abstractNum w:abstractNumId="0">
     <w:nsid w:val="01195420"/>
     <w:multiLevelType w:val="hybridMultilevel"/>
@@ -6802,7 +7334,7 @@
     </w:rPrDefault>
     <w:pPrDefault/>
   </w:docDefaults>
-  <w:latentStyles w:defLockedState="0" w:defUIPriority="99" w:defSemiHidden="1" w:defUnhideWhenUsed="1" w:defQFormat="0" w:count="267">
+  <w:latentStyles w:defLockedState="0" w:defUIPriority="99" w:defSemiHidden="1" w:defUnhideWhenUsed="1" w:defQFormat="0" w:count="276">
     <w:lsdException w:name="Normal" w:semiHidden="0" w:uiPriority="0" w:unhideWhenUsed="0" w:qFormat="1"/>
     <w:lsdException w:name="heading 1" w:semiHidden="0" w:uiPriority="9" w:unhideWhenUsed="0" w:qFormat="1"/>
     <w:lsdException w:name="heading 2" w:uiPriority="9" w:qFormat="1"/>
@@ -6957,7 +7489,7 @@
     <w:name w:val="heading 1"/>
     <w:basedOn w:val="a"/>
     <w:next w:val="a"/>
-    <w:link w:val="10"/>
+    <w:link w:val="1Char"/>
     <w:uiPriority w:val="9"/>
     <w:qFormat/>
     <w:rsid w:val="000417A1"/>
@@ -6979,7 +7511,7 @@
     <w:name w:val="heading 2"/>
     <w:basedOn w:val="a"/>
     <w:next w:val="a"/>
-    <w:link w:val="20"/>
+    <w:link w:val="2Char"/>
     <w:uiPriority w:val="9"/>
     <w:unhideWhenUsed/>
     <w:qFormat/>
@@ -7043,7 +7575,7 @@
   <w:style w:type="paragraph" w:styleId="a3">
     <w:name w:val="header"/>
     <w:basedOn w:val="a"/>
-    <w:link w:val="a4"/>
+    <w:link w:val="Char"/>
     <w:uiPriority w:val="99"/>
     <w:unhideWhenUsed/>
     <w:rsid w:val="000559B1"/>
@@ -7059,8 +7591,8 @@
       <w:szCs w:val="20"/>
     </w:rPr>
   </w:style>
-  <w:style w:type="character" w:customStyle="1" w:styleId="a4">
-    <w:name w:val="頁首 字元"/>
+  <w:style w:type="character" w:customStyle="1" w:styleId="Char">
+    <w:name w:val="頁首 Char"/>
     <w:basedOn w:val="a0"/>
     <w:link w:val="a3"/>
     <w:uiPriority w:val="99"/>
@@ -7070,10 +7602,10 @@
       <w:szCs w:val="20"/>
     </w:rPr>
   </w:style>
-  <w:style w:type="paragraph" w:styleId="a5">
+  <w:style w:type="paragraph" w:styleId="a4">
     <w:name w:val="footer"/>
     <w:basedOn w:val="a"/>
-    <w:link w:val="a6"/>
+    <w:link w:val="Char0"/>
     <w:uiPriority w:val="99"/>
     <w:unhideWhenUsed/>
     <w:rsid w:val="000559B1"/>
@@ -7089,10 +7621,10 @@
       <w:szCs w:val="20"/>
     </w:rPr>
   </w:style>
-  <w:style w:type="character" w:customStyle="1" w:styleId="a6">
-    <w:name w:val="頁尾 字元"/>
+  <w:style w:type="character" w:customStyle="1" w:styleId="Char0">
+    <w:name w:val="頁尾 Char"/>
     <w:basedOn w:val="a0"/>
-    <w:link w:val="a5"/>
+    <w:link w:val="a4"/>
     <w:uiPriority w:val="99"/>
     <w:rsid w:val="000559B1"/>
     <w:rPr>
@@ -7100,7 +7632,7 @@
       <w:szCs w:val="20"/>
     </w:rPr>
   </w:style>
-  <w:style w:type="table" w:styleId="a7">
+  <w:style w:type="table" w:styleId="a5">
     <w:name w:val="Table Grid"/>
     <w:basedOn w:val="a1"/>
     <w:uiPriority w:val="59"/>
@@ -7123,7 +7655,7 @@
       </w:tblCellMar>
     </w:tblPr>
   </w:style>
-  <w:style w:type="paragraph" w:styleId="a8">
+  <w:style w:type="paragraph" w:styleId="a6">
     <w:name w:val="List Paragraph"/>
     <w:basedOn w:val="a"/>
     <w:uiPriority w:val="34"/>
@@ -7133,10 +7665,10 @@
       <w:ind w:leftChars="200" w:left="480"/>
     </w:pPr>
   </w:style>
-  <w:style w:type="paragraph" w:styleId="a9">
+  <w:style w:type="paragraph" w:styleId="a7">
     <w:name w:val="Balloon Text"/>
     <w:basedOn w:val="a"/>
-    <w:link w:val="aa"/>
+    <w:link w:val="Char1"/>
     <w:uiPriority w:val="99"/>
     <w:semiHidden/>
     <w:unhideWhenUsed/>
@@ -7147,10 +7679,10 @@
       <w:szCs w:val="18"/>
     </w:rPr>
   </w:style>
-  <w:style w:type="character" w:customStyle="1" w:styleId="aa">
-    <w:name w:val="註解方塊文字 字元"/>
+  <w:style w:type="character" w:customStyle="1" w:styleId="Char1">
+    <w:name w:val="註解方塊文字 Char"/>
     <w:basedOn w:val="a0"/>
-    <w:link w:val="a9"/>
+    <w:link w:val="a7"/>
     <w:uiPriority w:val="99"/>
     <w:semiHidden/>
     <w:rsid w:val="00D32EFB"/>
@@ -7160,7 +7692,7 @@
       <w:szCs w:val="18"/>
     </w:rPr>
   </w:style>
-  <w:style w:type="character" w:styleId="ab">
+  <w:style w:type="character" w:styleId="a8">
     <w:name w:val="Hyperlink"/>
     <w:basedOn w:val="a0"/>
     <w:uiPriority w:val="99"/>
@@ -7176,7 +7708,7 @@
     <w:basedOn w:val="a0"/>
     <w:rsid w:val="00D6497A"/>
   </w:style>
-  <w:style w:type="paragraph" w:styleId="ac">
+  <w:style w:type="paragraph" w:styleId="a9">
     <w:name w:val="No Spacing"/>
     <w:uiPriority w:val="1"/>
     <w:qFormat/>
@@ -7366,8 +7898,8 @@
       </w:tcPr>
     </w:tblStylePr>
   </w:style>
-  <w:style w:type="character" w:customStyle="1" w:styleId="10">
-    <w:name w:val="標題 1 字元"/>
+  <w:style w:type="character" w:customStyle="1" w:styleId="1Char">
+    <w:name w:val="標題 1 Char"/>
     <w:basedOn w:val="a0"/>
     <w:link w:val="1"/>
     <w:uiPriority w:val="9"/>
@@ -7381,8 +7913,8 @@
       <w:szCs w:val="52"/>
     </w:rPr>
   </w:style>
-  <w:style w:type="character" w:customStyle="1" w:styleId="20">
-    <w:name w:val="標題 2 字元"/>
+  <w:style w:type="character" w:customStyle="1" w:styleId="2Char">
+    <w:name w:val="標題 2 Char"/>
     <w:basedOn w:val="a0"/>
     <w:link w:val="2"/>
     <w:uiPriority w:val="9"/>
@@ -7395,7 +7927,7 @@
       <w:szCs w:val="48"/>
     </w:rPr>
   </w:style>
-  <w:style w:type="paragraph" w:styleId="ad">
+  <w:style w:type="paragraph" w:styleId="aa">
     <w:name w:val="TOC Heading"/>
     <w:basedOn w:val="1"/>
     <w:next w:val="a"/>
@@ -7417,7 +7949,7 @@
       <w:szCs w:val="28"/>
     </w:rPr>
   </w:style>
-  <w:style w:type="paragraph" w:styleId="11">
+  <w:style w:type="paragraph" w:styleId="10">
     <w:name w:val="toc 1"/>
     <w:basedOn w:val="a"/>
     <w:next w:val="a"/>
@@ -7429,7 +7961,7 @@
       <w:rFonts w:asciiTheme="minorHAnsi" w:eastAsiaTheme="minorEastAsia" w:hAnsiTheme="minorHAnsi" w:cstheme="minorBidi"/>
     </w:rPr>
   </w:style>
-  <w:style w:type="paragraph" w:styleId="21">
+  <w:style w:type="paragraph" w:styleId="20">
     <w:name w:val="toc 2"/>
     <w:basedOn w:val="a"/>
     <w:next w:val="a"/>
@@ -7448,7 +7980,7 @@
 </file>
 
 <file path=word/stylesWithEffects.xml><?xml version="1.0" encoding="utf-8"?>
-<w:styles xmlns:wpc="http://schemas.microsoft.com/office/word/2010/wordprocessingCanvas" xmlns:mc="http://schemas.openxmlformats.org/markup-compatibility/2006" xmlns:o="urn:schemas-microsoft-com:office:office" xmlns:r="http://schemas.openxmlformats.org/officeDocument/2006/relationships" xmlns:m="http://schemas.openxmlformats.org/officeDocument/2006/math" xmlns:v="urn:schemas-microsoft-com:vml" xmlns:wp14="http://schemas.microsoft.com/office/word/2010/wordprocessingDrawing" xmlns:wp="http://schemas.openxmlformats.org/drawingml/2006/wordprocessingDrawing" xmlns:w10="urn:schemas-microsoft-com:office:word" xmlns:w="http://schemas.openxmlformats.org/wordprocessingml/2006/main" xmlns:w14="http://schemas.microsoft.com/office/word/2010/wordml" xmlns:wpg="http://schemas.microsoft.com/office/word/2010/wordprocessingGroup" xmlns:wpi="http://schemas.microsoft.com/office/word/2010/wordprocessingInk" xmlns:wne="http://schemas.microsoft.com/office/word/2006/wordml" xmlns:wps="http://schemas.microsoft.com/office/word/2010/wordprocessingShape" mc:Ignorable="w14 wp14">
+<w:styles xmlns:wpc="http://schemas.microsoft.com/office/word/2010/wordprocessingCanvas" xmlns:mo="http://schemas.microsoft.com/office/mac/office/2008/main" xmlns:mc="http://schemas.openxmlformats.org/markup-compatibility/2006" xmlns:mv="urn:schemas-microsoft-com:mac:vml" xmlns:o="urn:schemas-microsoft-com:office:office" xmlns:r="http://schemas.openxmlformats.org/officeDocument/2006/relationships" xmlns:m="http://schemas.openxmlformats.org/officeDocument/2006/math" xmlns:v="urn:schemas-microsoft-com:vml" xmlns:wp14="http://schemas.microsoft.com/office/word/2010/wordprocessingDrawing" xmlns:wp="http://schemas.openxmlformats.org/drawingml/2006/wordprocessingDrawing" xmlns:w10="urn:schemas-microsoft-com:office:word" xmlns:w="http://schemas.openxmlformats.org/wordprocessingml/2006/main" xmlns:w14="http://schemas.microsoft.com/office/word/2010/wordml" xmlns:wpg="http://schemas.microsoft.com/office/word/2010/wordprocessingGroup" xmlns:wpi="http://schemas.microsoft.com/office/word/2010/wordprocessingInk" xmlns:wne="http://schemas.microsoft.com/office/word/2006/wordml" xmlns:wps="http://schemas.microsoft.com/office/word/2010/wordprocessingShape" mc:Ignorable="w14 wp14">
   <w:docDefaults>
     <w:rPrDefault>
       <w:rPr>
@@ -7461,7 +7993,7 @@
     </w:rPrDefault>
     <w:pPrDefault/>
   </w:docDefaults>
-  <w:latentStyles w:defLockedState="0" w:defUIPriority="99" w:defSemiHidden="1" w:defUnhideWhenUsed="1" w:defQFormat="0" w:count="267">
+  <w:latentStyles w:defLockedState="0" w:defUIPriority="99" w:defSemiHidden="1" w:defUnhideWhenUsed="1" w:defQFormat="0" w:count="276">
     <w:lsdException w:name="Normal" w:semiHidden="0" w:uiPriority="0" w:unhideWhenUsed="0" w:qFormat="1"/>
     <w:lsdException w:name="heading 1" w:semiHidden="0" w:uiPriority="9" w:unhideWhenUsed="0" w:qFormat="1"/>
     <w:lsdException w:name="heading 2" w:uiPriority="9" w:qFormat="1"/>
@@ -7616,7 +8148,7 @@
     <w:name w:val="heading 1"/>
     <w:basedOn w:val="a"/>
     <w:next w:val="a"/>
-    <w:link w:val="10"/>
+    <w:link w:val="1Char"/>
     <w:uiPriority w:val="9"/>
     <w:qFormat/>
     <w:rsid w:val="000417A1"/>
@@ -7638,7 +8170,7 @@
     <w:name w:val="heading 2"/>
     <w:basedOn w:val="a"/>
     <w:next w:val="a"/>
-    <w:link w:val="20"/>
+    <w:link w:val="2Char"/>
     <w:uiPriority w:val="9"/>
     <w:unhideWhenUsed/>
     <w:qFormat/>
@@ -7702,7 +8234,7 @@
   <w:style w:type="paragraph" w:styleId="a3">
     <w:name w:val="header"/>
     <w:basedOn w:val="a"/>
-    <w:link w:val="a4"/>
+    <w:link w:val="Char"/>
     <w:uiPriority w:val="99"/>
     <w:unhideWhenUsed/>
     <w:rsid w:val="000559B1"/>
@@ -7718,8 +8250,8 @@
       <w:szCs w:val="20"/>
     </w:rPr>
   </w:style>
-  <w:style w:type="character" w:customStyle="1" w:styleId="a4">
-    <w:name w:val="頁首 字元"/>
+  <w:style w:type="character" w:customStyle="1" w:styleId="Char">
+    <w:name w:val="頁首 Char"/>
     <w:basedOn w:val="a0"/>
     <w:link w:val="a3"/>
     <w:uiPriority w:val="99"/>
@@ -7729,10 +8261,10 @@
       <w:szCs w:val="20"/>
     </w:rPr>
   </w:style>
-  <w:style w:type="paragraph" w:styleId="a5">
+  <w:style w:type="paragraph" w:styleId="a4">
     <w:name w:val="footer"/>
     <w:basedOn w:val="a"/>
-    <w:link w:val="a6"/>
+    <w:link w:val="Char0"/>
     <w:uiPriority w:val="99"/>
     <w:unhideWhenUsed/>
     <w:rsid w:val="000559B1"/>
@@ -7748,10 +8280,10 @@
       <w:szCs w:val="20"/>
     </w:rPr>
   </w:style>
-  <w:style w:type="character" w:customStyle="1" w:styleId="a6">
-    <w:name w:val="頁尾 字元"/>
+  <w:style w:type="character" w:customStyle="1" w:styleId="Char0">
+    <w:name w:val="頁尾 Char"/>
     <w:basedOn w:val="a0"/>
-    <w:link w:val="a5"/>
+    <w:link w:val="a4"/>
     <w:uiPriority w:val="99"/>
     <w:rsid w:val="000559B1"/>
     <w:rPr>
@@ -7759,7 +8291,7 @@
       <w:szCs w:val="20"/>
     </w:rPr>
   </w:style>
-  <w:style w:type="table" w:styleId="a7">
+  <w:style w:type="table" w:styleId="a5">
     <w:name w:val="Table Grid"/>
     <w:basedOn w:val="a1"/>
     <w:uiPriority w:val="59"/>
@@ -7782,7 +8314,7 @@
       </w:tblCellMar>
     </w:tblPr>
   </w:style>
-  <w:style w:type="paragraph" w:styleId="a8">
+  <w:style w:type="paragraph" w:styleId="a6">
     <w:name w:val="List Paragraph"/>
     <w:basedOn w:val="a"/>
     <w:uiPriority w:val="34"/>
@@ -7792,10 +8324,10 @@
       <w:ind w:leftChars="200" w:left="480"/>
     </w:pPr>
   </w:style>
-  <w:style w:type="paragraph" w:styleId="a9">
+  <w:style w:type="paragraph" w:styleId="a7">
     <w:name w:val="Balloon Text"/>
     <w:basedOn w:val="a"/>
-    <w:link w:val="aa"/>
+    <w:link w:val="Char1"/>
     <w:uiPriority w:val="99"/>
     <w:semiHidden/>
     <w:unhideWhenUsed/>
@@ -7806,10 +8338,10 @@
       <w:szCs w:val="18"/>
     </w:rPr>
   </w:style>
-  <w:style w:type="character" w:customStyle="1" w:styleId="aa">
-    <w:name w:val="註解方塊文字 字元"/>
+  <w:style w:type="character" w:customStyle="1" w:styleId="Char1">
+    <w:name w:val="註解方塊文字 Char"/>
     <w:basedOn w:val="a0"/>
-    <w:link w:val="a9"/>
+    <w:link w:val="a7"/>
     <w:uiPriority w:val="99"/>
     <w:semiHidden/>
     <w:rsid w:val="00D32EFB"/>
@@ -7819,7 +8351,7 @@
       <w:szCs w:val="18"/>
     </w:rPr>
   </w:style>
-  <w:style w:type="character" w:styleId="ab">
+  <w:style w:type="character" w:styleId="a8">
     <w:name w:val="Hyperlink"/>
     <w:basedOn w:val="a0"/>
     <w:uiPriority w:val="99"/>
@@ -7835,7 +8367,7 @@
     <w:basedOn w:val="a0"/>
     <w:rsid w:val="00D6497A"/>
   </w:style>
-  <w:style w:type="paragraph" w:styleId="ac">
+  <w:style w:type="paragraph" w:styleId="a9">
     <w:name w:val="No Spacing"/>
     <w:uiPriority w:val="1"/>
     <w:qFormat/>
@@ -8025,8 +8557,8 @@
       </w:tcPr>
     </w:tblStylePr>
   </w:style>
-  <w:style w:type="character" w:customStyle="1" w:styleId="10">
-    <w:name w:val="標題 1 字元"/>
+  <w:style w:type="character" w:customStyle="1" w:styleId="1Char">
+    <w:name w:val="標題 1 Char"/>
     <w:basedOn w:val="a0"/>
     <w:link w:val="1"/>
     <w:uiPriority w:val="9"/>
@@ -8040,8 +8572,8 @@
       <w:szCs w:val="52"/>
     </w:rPr>
   </w:style>
-  <w:style w:type="character" w:customStyle="1" w:styleId="20">
-    <w:name w:val="標題 2 字元"/>
+  <w:style w:type="character" w:customStyle="1" w:styleId="2Char">
+    <w:name w:val="標題 2 Char"/>
     <w:basedOn w:val="a0"/>
     <w:link w:val="2"/>
     <w:uiPriority w:val="9"/>
@@ -8054,7 +8586,7 @@
       <w:szCs w:val="48"/>
     </w:rPr>
   </w:style>
-  <w:style w:type="paragraph" w:styleId="ad">
+  <w:style w:type="paragraph" w:styleId="aa">
     <w:name w:val="TOC Heading"/>
     <w:basedOn w:val="1"/>
     <w:next w:val="a"/>
@@ -8076,7 +8608,7 @@
       <w:szCs w:val="28"/>
     </w:rPr>
   </w:style>
-  <w:style w:type="paragraph" w:styleId="11">
+  <w:style w:type="paragraph" w:styleId="10">
     <w:name w:val="toc 1"/>
     <w:basedOn w:val="a"/>
     <w:next w:val="a"/>
@@ -8088,7 +8620,7 @@
       <w:rFonts w:asciiTheme="minorHAnsi" w:eastAsiaTheme="minorEastAsia" w:hAnsiTheme="minorHAnsi" w:cstheme="minorBidi"/>
     </w:rPr>
   </w:style>
-  <w:style w:type="paragraph" w:styleId="21">
+  <w:style w:type="paragraph" w:styleId="20">
     <w:name w:val="toc 2"/>
     <w:basedOn w:val="a"/>
     <w:next w:val="a"/>
@@ -8394,7 +8926,7 @@
 </file>
 
 <file path=customXml/itemProps1.xml><?xml version="1.0" encoding="utf-8"?>
-<ds:datastoreItem xmlns:ds="http://schemas.openxmlformats.org/officeDocument/2006/customXml" ds:itemID="{87B86525-B223-4964-9000-57007EED7E58}">
+<ds:datastoreItem xmlns:ds="http://schemas.openxmlformats.org/officeDocument/2006/customXml" ds:itemID="{48C8C188-8986-C447-853A-0B9714861906}">
   <ds:schemaRefs>
     <ds:schemaRef ds:uri="http://schemas.openxmlformats.org/officeDocument/2006/bibliography"/>
   </ds:schemaRefs>

--- a/doc/App上架資料/BonnieDraw_Android上架資料.docx
+++ b/doc/App上架資料/BonnieDraw_Android上架資料.docx
@@ -26,6 +26,7 @@
       <w:pPr>
         <w:widowControl/>
       </w:pPr>
+      <w:bookmarkStart w:id="0" w:name="_GoBack"/>
     </w:p>
     <w:tbl>
       <w:tblPr>
@@ -47,6 +48,7 @@
             </w:tcBorders>
             <w:shd w:val="clear" w:color="auto" w:fill="4F81BD" w:themeFill="accent1"/>
           </w:tcPr>
+          <w:bookmarkEnd w:id="0"/>
           <w:p>
             <w:pPr>
               <w:jc w:val="center"/>
@@ -255,109 +257,201 @@
           <w:p>
             <w:pPr>
               <w:rPr>
-                <w:rFonts w:ascii="Lucida Grande" w:hAnsi="Lucida Grande" w:cs="Lucida Grande"/>
-                <w:b/>
-                <w:bCs/>
+                <w:rFonts w:ascii="Heiti TC Light" w:eastAsia="Heiti TC Light" w:hAnsi="Cambria Math" w:cs="Cambria Math"/>
+                <w:color w:val="333333"/>
+                <w:kern w:val="0"/>
+                <w:sz w:val="20"/>
+                <w:szCs w:val="20"/>
+                <w:shd w:val="clear" w:color="auto" w:fill="FFFFFF"/>
               </w:rPr>
             </w:pPr>
             <w:proofErr w:type="spellStart"/>
             <w:r>
               <w:rPr>
-                <w:rFonts w:hint="eastAsia"/>
+                <w:rFonts w:ascii="Heiti TC Light" w:eastAsia="Heiti TC Light" w:hAnsi="Adobe 繁黑體 Std B" w:hint="eastAsia"/>
+                <w:sz w:val="20"/>
+                <w:szCs w:val="20"/>
               </w:rPr>
               <w:t>BonnieDraw</w:t>
             </w:r>
             <w:proofErr w:type="spellEnd"/>
             <w:r>
               <w:rPr>
-                <w:rFonts w:hint="eastAsia"/>
-              </w:rPr>
-              <w:t xml:space="preserve"> </w:t>
-            </w:r>
-            <w:r>
-              <w:rPr>
-                <w:rFonts w:hint="eastAsia"/>
-              </w:rPr>
-              <w:t>是一個應用社群繪畫概念的應用程式，可讓您發佈繪畫過程，讓您和所有人分享繪畫的喜悅。</w:t>
-            </w:r>
-            <w:r>
-              <w:rPr>
-                <w:rFonts w:ascii="Lucida Grande" w:hAnsi="Lucida Grande" w:cs="Lucida Grande" w:hint="eastAsia"/>
-                <w:b/>
-                <w:bCs/>
-              </w:rPr>
-              <w:t>結合了繪圖、學習、社群、商城，包含</w:t>
-            </w:r>
-            <w:r>
-              <w:rPr>
-                <w:rFonts w:ascii="Lucida Grande" w:hAnsi="Lucida Grande" w:cs="Lucida Grande" w:hint="eastAsia"/>
-                <w:b/>
-                <w:bCs/>
-              </w:rPr>
-              <w:t>繪圖社群網站</w:t>
-            </w:r>
-            <w:r>
-              <w:rPr>
-                <w:rFonts w:ascii="Lucida Grande" w:hAnsi="Lucida Grande" w:cs="Lucida Grande" w:hint="eastAsia"/>
-                <w:b/>
-                <w:bCs/>
-              </w:rPr>
-              <w:t>、</w:t>
-            </w:r>
-            <w:r>
-              <w:rPr>
-                <w:rFonts w:ascii="Lucida Grande" w:hAnsi="Lucida Grande" w:cs="Lucida Grande" w:hint="eastAsia"/>
-                <w:b/>
-                <w:bCs/>
-              </w:rPr>
-              <w:t>設計類商品商城網站</w:t>
-            </w:r>
-            <w:r>
-              <w:rPr>
-                <w:rFonts w:ascii="Lucida Grande" w:hAnsi="Lucida Grande" w:cs="Lucida Grande" w:hint="eastAsia"/>
-                <w:b/>
-                <w:bCs/>
-              </w:rPr>
-              <w:t>、</w:t>
-            </w:r>
-            <w:r>
-              <w:rPr>
-                <w:rFonts w:ascii="Lucida Grande" w:hAnsi="Lucida Grande" w:cs="Lucida Grande" w:hint="eastAsia"/>
-                <w:b/>
-                <w:bCs/>
-              </w:rPr>
-              <w:t>繪圖社群</w:t>
-            </w:r>
-            <w:r>
-              <w:rPr>
-                <w:rFonts w:ascii="Lucida Grande" w:hAnsi="Lucida Grande" w:cs="Lucida Grande" w:hint="eastAsia"/>
-                <w:b/>
-                <w:bCs/>
-              </w:rPr>
-              <w:t xml:space="preserve"> App</w:t>
-            </w:r>
-            <w:r>
-              <w:rPr>
-                <w:rFonts w:ascii="Lucida Grande" w:hAnsi="Lucida Grande" w:cs="Lucida Grande" w:hint="eastAsia"/>
-                <w:b/>
-                <w:bCs/>
+                <w:rFonts w:ascii="Cambria Math" w:eastAsia="Heiti TC Light" w:hAnsi="Cambria Math" w:cs="Cambria Math" w:hint="eastAsia"/>
+                <w:sz w:val="20"/>
+                <w:szCs w:val="20"/>
+              </w:rPr>
+              <w:t>是</w:t>
+            </w:r>
+            <w:r>
+              <w:rPr>
+                <w:rFonts w:ascii="Heiti TC Light" w:eastAsia="Heiti TC Light" w:hAnsi="Adobe 繁黑體 Std B" w:hint="eastAsia"/>
+                <w:color w:val="333333"/>
+                <w:kern w:val="0"/>
+                <w:sz w:val="20"/>
+                <w:szCs w:val="20"/>
+                <w:shd w:val="clear" w:color="auto" w:fill="FFFFFF"/>
+              </w:rPr>
+              <w:t>為您的生活增添</w:t>
+            </w:r>
+            <w:r>
+              <w:rPr>
+                <w:rFonts w:ascii="Heiti TC Light" w:eastAsia="Heiti TC Light" w:hAnsi="Adobe 繁黑體 Std B" w:cs="Cambria Math" w:hint="eastAsia"/>
+                <w:color w:val="333333"/>
+                <w:kern w:val="0"/>
+                <w:sz w:val="20"/>
+                <w:szCs w:val="20"/>
+                <w:shd w:val="clear" w:color="auto" w:fill="FFFFFF"/>
+              </w:rPr>
+              <w:t>樂趣</w:t>
+            </w:r>
+            <w:r>
+              <w:rPr>
+                <w:rFonts w:ascii="Heiti TC Light" w:eastAsia="Heiti TC Light" w:hAnsi="Adobe 繁黑體 Std B" w:hint="eastAsia"/>
+                <w:color w:val="333333"/>
+                <w:kern w:val="0"/>
+                <w:sz w:val="20"/>
+                <w:szCs w:val="20"/>
+                <w:shd w:val="clear" w:color="auto" w:fill="FFFFFF"/>
+              </w:rPr>
+              <w:t>，激發您的創造力</w:t>
+            </w:r>
+            <w:r>
+              <w:rPr>
+                <w:rFonts w:ascii="Heiti TC Light" w:eastAsia="Heiti TC Light" w:hAnsi="Adobe 繁黑體 Std B" w:hint="eastAsia"/>
+                <w:color w:val="333333"/>
+                <w:kern w:val="0"/>
+                <w:sz w:val="20"/>
+                <w:szCs w:val="20"/>
+                <w:shd w:val="clear" w:color="auto" w:fill="FFFFFF"/>
+              </w:rPr>
+              <w:t>的A</w:t>
+            </w:r>
+            <w:r>
+              <w:rPr>
+                <w:rFonts w:ascii="Heiti TC Light" w:eastAsia="Heiti TC Light" w:hAnsi="Adobe 繁黑體 Std B"/>
+                <w:color w:val="333333"/>
+                <w:kern w:val="0"/>
+                <w:sz w:val="20"/>
+                <w:szCs w:val="20"/>
+                <w:shd w:val="clear" w:color="auto" w:fill="FFFFFF"/>
+              </w:rPr>
+              <w:t>pp</w:t>
+            </w:r>
+            <w:r>
+              <w:rPr>
+                <w:rFonts w:ascii="Cambria Math" w:eastAsia="Heiti TC Light" w:hAnsi="Cambria Math" w:cs="Cambria Math" w:hint="eastAsia"/>
+                <w:color w:val="333333"/>
+                <w:kern w:val="0"/>
+                <w:sz w:val="20"/>
+                <w:szCs w:val="20"/>
+                <w:shd w:val="clear" w:color="auto" w:fill="FFFFFF"/>
+              </w:rPr>
+              <w:t>，</w:t>
+            </w:r>
+            <w:r>
+              <w:rPr>
+                <w:rFonts w:ascii="Heiti TC Light" w:eastAsia="Heiti TC Light" w:hAnsi="Adobe 繁黑體 Std B" w:hint="eastAsia"/>
+                <w:sz w:val="20"/>
+                <w:szCs w:val="20"/>
+              </w:rPr>
+              <w:t>隨時隨地，</w:t>
+            </w:r>
+            <w:r>
+              <w:rPr>
+                <w:rFonts w:ascii="Cambria Math" w:eastAsia="Heiti TC Light" w:hAnsi="Cambria Math" w:cs="Cambria Math" w:hint="eastAsia"/>
+                <w:sz w:val="20"/>
+                <w:szCs w:val="20"/>
+              </w:rPr>
+              <w:t>行動裝置在手</w:t>
+            </w:r>
+            <w:r>
+              <w:rPr>
+                <w:rFonts w:ascii="Heiti TC Light" w:eastAsia="Heiti TC Light" w:hAnsi="Adobe 繁黑體 Std B" w:hint="eastAsia"/>
+                <w:sz w:val="20"/>
+                <w:szCs w:val="20"/>
+              </w:rPr>
+              <w:t>想畫就畫</w:t>
+            </w:r>
+            <w:r>
+              <w:rPr>
+                <w:rFonts w:ascii="Heiti TC Light" w:eastAsia="Heiti TC Light" w:hAnsi="Adobe 繁黑體 Std B" w:cs="Cambria Math" w:hint="eastAsia"/>
+                <w:sz w:val="20"/>
+                <w:szCs w:val="20"/>
+              </w:rPr>
+              <w:t>，</w:t>
+            </w:r>
+            <w:r>
+              <w:rPr>
+                <w:rFonts w:ascii="Heiti TC Light" w:eastAsia="Heiti TC Light" w:hAnsi="Adobe 繁黑體 Std B" w:cs="Cambria Math" w:hint="eastAsia"/>
+                <w:sz w:val="20"/>
+                <w:szCs w:val="20"/>
+              </w:rPr>
+              <w:t>不用侷限在</w:t>
+            </w:r>
+            <w:r>
+              <w:rPr>
+                <w:rFonts w:ascii="Cambria Math" w:eastAsia="Heiti TC Light" w:hAnsi="Cambria Math" w:cs="Cambria Math" w:hint="eastAsia"/>
+                <w:sz w:val="20"/>
+                <w:szCs w:val="20"/>
+              </w:rPr>
+              <w:t>電腦前，或是一定要紙筆，只要用你的手指，就能</w:t>
+            </w:r>
+            <w:r>
+              <w:rPr>
+                <w:rFonts w:ascii="Heiti TC Light" w:eastAsia="Heiti TC Light" w:hAnsi="Adobe 繁黑體 Std B" w:hint="eastAsia"/>
+                <w:color w:val="333333"/>
+                <w:kern w:val="0"/>
+                <w:sz w:val="20"/>
+                <w:szCs w:val="20"/>
+                <w:shd w:val="clear" w:color="auto" w:fill="FFFFFF"/>
+              </w:rPr>
+              <w:t>讓您</w:t>
+            </w:r>
+            <w:r>
+              <w:rPr>
+                <w:rFonts w:ascii="Cambria Math" w:eastAsia="Heiti TC Light" w:hAnsi="Cambria Math" w:cs="Cambria Math" w:hint="eastAsia"/>
+                <w:color w:val="333333"/>
+                <w:kern w:val="0"/>
+                <w:sz w:val="20"/>
+                <w:szCs w:val="20"/>
+                <w:shd w:val="clear" w:color="auto" w:fill="FFFFFF"/>
+              </w:rPr>
+              <w:t>揮灑自我的創作出屬於自己的作品，還能在</w:t>
+            </w:r>
+            <w:r>
+              <w:rPr>
+                <w:rFonts w:ascii="Cambria Math" w:eastAsia="Heiti TC Light" w:hAnsi="Cambria Math" w:cs="Cambria Math" w:hint="eastAsia"/>
+                <w:color w:val="333333"/>
+                <w:kern w:val="0"/>
+                <w:sz w:val="20"/>
+                <w:szCs w:val="20"/>
+                <w:shd w:val="clear" w:color="auto" w:fill="FFFFFF"/>
+              </w:rPr>
+              <w:t>App</w:t>
+            </w:r>
+            <w:r>
+              <w:rPr>
+                <w:rFonts w:ascii="Cambria Math" w:eastAsia="Heiti TC Light" w:hAnsi="Cambria Math" w:cs="Cambria Math" w:hint="eastAsia"/>
+                <w:color w:val="333333"/>
+                <w:kern w:val="0"/>
+                <w:sz w:val="20"/>
+                <w:szCs w:val="20"/>
+                <w:shd w:val="clear" w:color="auto" w:fill="FFFFFF"/>
+              </w:rPr>
+              <w:t>上分享自己的創作，您就是一個大藝家</w:t>
+            </w:r>
+            <w:r>
+              <w:rPr>
+                <w:rFonts w:ascii="Heiti TC Light" w:eastAsia="Heiti TC Light" w:hAnsi="Cambria Math" w:cs="Cambria Math" w:hint="eastAsia"/>
+                <w:color w:val="333333"/>
+                <w:kern w:val="0"/>
+                <w:sz w:val="20"/>
+                <w:szCs w:val="20"/>
+                <w:shd w:val="clear" w:color="auto" w:fill="FFFFFF"/>
               </w:rPr>
               <w:t>。</w:t>
             </w:r>
-          </w:p>
-          <w:p>
-            <w:pPr>
-              <w:rPr>
-                <w:rFonts w:ascii="微軟正黑體" w:eastAsia="微軟正黑體" w:hAnsi="微軟正黑體"/>
-              </w:rPr>
-            </w:pPr>
-          </w:p>
-          <w:p>
-            <w:pPr>
-              <w:rPr>
-                <w:rFonts w:ascii="微軟正黑體" w:eastAsia="微軟正黑體" w:hAnsi="微軟正黑體" w:hint="eastAsia"/>
-              </w:rPr>
-            </w:pPr>
           </w:p>
         </w:tc>
       </w:tr>
@@ -415,92 +509,179 @@
           <w:p>
             <w:pPr>
               <w:rPr>
-                <w:rFonts w:ascii="Lucida Grande" w:hAnsi="Lucida Grande" w:cs="Lucida Grande"/>
-                <w:b/>
-                <w:bCs/>
+                <w:rFonts w:ascii="Heiti TC Light" w:eastAsia="Heiti TC Light" w:hAnsi="Cambria Math" w:cs="Cambria Math" w:hint="eastAsia"/>
+                <w:color w:val="333333"/>
+                <w:kern w:val="0"/>
+                <w:sz w:val="20"/>
+                <w:szCs w:val="20"/>
+                <w:shd w:val="clear" w:color="auto" w:fill="FFFFFF"/>
               </w:rPr>
             </w:pPr>
             <w:proofErr w:type="spellStart"/>
             <w:r>
               <w:rPr>
-                <w:rFonts w:hint="eastAsia"/>
+                <w:rFonts w:ascii="Heiti TC Light" w:eastAsia="Heiti TC Light" w:hAnsi="Adobe 繁黑體 Std B" w:hint="eastAsia"/>
+                <w:sz w:val="20"/>
+                <w:szCs w:val="20"/>
               </w:rPr>
               <w:t>BonnieDraw</w:t>
             </w:r>
             <w:proofErr w:type="spellEnd"/>
             <w:r>
               <w:rPr>
-                <w:rFonts w:hint="eastAsia"/>
-              </w:rPr>
-              <w:t xml:space="preserve"> </w:t>
-            </w:r>
-            <w:r>
-              <w:rPr>
-                <w:rFonts w:hint="eastAsia"/>
-              </w:rPr>
-              <w:t>是一個應用社群繪畫概念的應用程式，可讓您發佈繪畫過程，讓您和所有人分享繪畫的喜悅。</w:t>
-            </w:r>
-            <w:r>
-              <w:rPr>
-                <w:rFonts w:ascii="Lucida Grande" w:hAnsi="Lucida Grande" w:cs="Lucida Grande" w:hint="eastAsia"/>
-                <w:b/>
-                <w:bCs/>
-              </w:rPr>
-              <w:t>結合了繪圖、學習、社群、商城，包含</w:t>
-            </w:r>
-            <w:r>
-              <w:rPr>
-                <w:rFonts w:ascii="Lucida Grande" w:hAnsi="Lucida Grande" w:cs="Lucida Grande" w:hint="eastAsia"/>
-                <w:b/>
-                <w:bCs/>
-              </w:rPr>
-              <w:t>繪圖社群網站</w:t>
-            </w:r>
-            <w:r>
-              <w:rPr>
-                <w:rFonts w:ascii="Lucida Grande" w:hAnsi="Lucida Grande" w:cs="Lucida Grande" w:hint="eastAsia"/>
-                <w:b/>
-                <w:bCs/>
-              </w:rPr>
-              <w:t>、</w:t>
-            </w:r>
-            <w:r>
-              <w:rPr>
-                <w:rFonts w:ascii="Lucida Grande" w:hAnsi="Lucida Grande" w:cs="Lucida Grande" w:hint="eastAsia"/>
-                <w:b/>
-                <w:bCs/>
-              </w:rPr>
-              <w:t>設計類商品商城網站</w:t>
-            </w:r>
-            <w:r>
-              <w:rPr>
-                <w:rFonts w:ascii="Lucida Grande" w:hAnsi="Lucida Grande" w:cs="Lucida Grande" w:hint="eastAsia"/>
-                <w:b/>
-                <w:bCs/>
-              </w:rPr>
-              <w:t>、</w:t>
-            </w:r>
-            <w:r>
-              <w:rPr>
-                <w:rFonts w:ascii="Lucida Grande" w:hAnsi="Lucida Grande" w:cs="Lucida Grande" w:hint="eastAsia"/>
-                <w:b/>
-                <w:bCs/>
-              </w:rPr>
-              <w:t>繪圖社群</w:t>
-            </w:r>
-            <w:r>
-              <w:rPr>
-                <w:rFonts w:ascii="Lucida Grande" w:hAnsi="Lucida Grande" w:cs="Lucida Grande" w:hint="eastAsia"/>
-                <w:b/>
-                <w:bCs/>
-              </w:rPr>
-              <w:t xml:space="preserve"> App</w:t>
-            </w:r>
-            <w:r>
-              <w:rPr>
-                <w:rFonts w:ascii="Lucida Grande" w:hAnsi="Lucida Grande" w:cs="Lucida Grande" w:hint="eastAsia"/>
-                <w:b/>
-                <w:bCs/>
+                <w:rFonts w:ascii="Heiti TC Light" w:eastAsia="Heiti TC Light" w:hAnsi="Adobe 繁黑體 Std B" w:hint="eastAsia"/>
+                <w:color w:val="333333"/>
+                <w:kern w:val="0"/>
+                <w:sz w:val="20"/>
+                <w:szCs w:val="20"/>
+                <w:shd w:val="clear" w:color="auto" w:fill="FFFFFF"/>
+              </w:rPr>
+              <w:t>為您的生活增添</w:t>
+            </w:r>
+            <w:r>
+              <w:rPr>
+                <w:rFonts w:ascii="Heiti TC Light" w:eastAsia="Heiti TC Light" w:hAnsi="Adobe 繁黑體 Std B" w:cs="Cambria Math" w:hint="eastAsia"/>
+                <w:color w:val="333333"/>
+                <w:kern w:val="0"/>
+                <w:sz w:val="20"/>
+                <w:szCs w:val="20"/>
+                <w:shd w:val="clear" w:color="auto" w:fill="FFFFFF"/>
+              </w:rPr>
+              <w:t>樂趣</w:t>
+            </w:r>
+            <w:r>
+              <w:rPr>
+                <w:rFonts w:ascii="Heiti TC Light" w:eastAsia="Heiti TC Light" w:hAnsi="Adobe 繁黑體 Std B" w:hint="eastAsia"/>
+                <w:color w:val="333333"/>
+                <w:kern w:val="0"/>
+                <w:sz w:val="20"/>
+                <w:szCs w:val="20"/>
+                <w:shd w:val="clear" w:color="auto" w:fill="FFFFFF"/>
+              </w:rPr>
+              <w:t>，激發您的創造力的A</w:t>
+            </w:r>
+            <w:r>
+              <w:rPr>
+                <w:rFonts w:ascii="Heiti TC Light" w:eastAsia="Heiti TC Light" w:hAnsi="Adobe 繁黑體 Std B"/>
+                <w:color w:val="333333"/>
+                <w:kern w:val="0"/>
+                <w:sz w:val="20"/>
+                <w:szCs w:val="20"/>
+                <w:shd w:val="clear" w:color="auto" w:fill="FFFFFF"/>
+              </w:rPr>
+              <w:t>pp</w:t>
+            </w:r>
+            <w:r>
+              <w:rPr>
+                <w:rFonts w:ascii="Cambria Math" w:eastAsia="Heiti TC Light" w:hAnsi="Cambria Math" w:cs="Cambria Math" w:hint="eastAsia"/>
+                <w:color w:val="333333"/>
+                <w:kern w:val="0"/>
+                <w:sz w:val="20"/>
+                <w:szCs w:val="20"/>
+                <w:shd w:val="clear" w:color="auto" w:fill="FFFFFF"/>
+              </w:rPr>
+              <w:t>，</w:t>
+            </w:r>
+            <w:r>
+              <w:rPr>
+                <w:rFonts w:ascii="Heiti TC Light" w:eastAsia="Heiti TC Light" w:hAnsi="Adobe 繁黑體 Std B" w:hint="eastAsia"/>
+                <w:sz w:val="20"/>
+                <w:szCs w:val="20"/>
+              </w:rPr>
+              <w:t>隨時隨地，</w:t>
+            </w:r>
+            <w:r>
+              <w:rPr>
+                <w:rFonts w:ascii="Cambria Math" w:eastAsia="Heiti TC Light" w:hAnsi="Cambria Math" w:cs="Cambria Math" w:hint="eastAsia"/>
+                <w:sz w:val="20"/>
+                <w:szCs w:val="20"/>
+              </w:rPr>
+              <w:t>行動裝置在手</w:t>
+            </w:r>
+            <w:r>
+              <w:rPr>
+                <w:rFonts w:ascii="Heiti TC Light" w:eastAsia="Heiti TC Light" w:hAnsi="Adobe 繁黑體 Std B" w:hint="eastAsia"/>
+                <w:sz w:val="20"/>
+                <w:szCs w:val="20"/>
+              </w:rPr>
+              <w:t>想畫就畫</w:t>
+            </w:r>
+            <w:r>
+              <w:rPr>
+                <w:rFonts w:ascii="Heiti TC Light" w:eastAsia="Heiti TC Light" w:hAnsi="Adobe 繁黑體 Std B" w:cs="Cambria Math" w:hint="eastAsia"/>
+                <w:sz w:val="20"/>
+                <w:szCs w:val="20"/>
+              </w:rPr>
+              <w:t>，</w:t>
+            </w:r>
+            <w:r>
+              <w:rPr>
+                <w:rFonts w:ascii="Heiti TC Light" w:eastAsia="Heiti TC Light" w:hAnsi="Adobe 繁黑體 Std B" w:cs="Cambria Math" w:hint="eastAsia"/>
+                <w:sz w:val="20"/>
+                <w:szCs w:val="20"/>
+              </w:rPr>
+              <w:t>不用侷限在</w:t>
+            </w:r>
+            <w:r>
+              <w:rPr>
+                <w:rFonts w:ascii="Cambria Math" w:eastAsia="Heiti TC Light" w:hAnsi="Cambria Math" w:cs="Cambria Math" w:hint="eastAsia"/>
+                <w:sz w:val="20"/>
+                <w:szCs w:val="20"/>
+              </w:rPr>
+              <w:t>電腦前，或是一定要紙筆，只要用你的手指，就能</w:t>
+            </w:r>
+            <w:r>
+              <w:rPr>
+                <w:rFonts w:ascii="Heiti TC Light" w:eastAsia="Heiti TC Light" w:hAnsi="Adobe 繁黑體 Std B" w:hint="eastAsia"/>
+                <w:color w:val="333333"/>
+                <w:kern w:val="0"/>
+                <w:sz w:val="20"/>
+                <w:szCs w:val="20"/>
+                <w:shd w:val="clear" w:color="auto" w:fill="FFFFFF"/>
+              </w:rPr>
+              <w:t>讓您</w:t>
+            </w:r>
+            <w:r>
+              <w:rPr>
+                <w:rFonts w:ascii="Cambria Math" w:eastAsia="Heiti TC Light" w:hAnsi="Cambria Math" w:cs="Cambria Math" w:hint="eastAsia"/>
+                <w:color w:val="333333"/>
+                <w:kern w:val="0"/>
+                <w:sz w:val="20"/>
+                <w:szCs w:val="20"/>
+                <w:shd w:val="clear" w:color="auto" w:fill="FFFFFF"/>
+              </w:rPr>
+              <w:t>揮灑自我的創作出屬於自己的作品，還能在</w:t>
+            </w:r>
+            <w:r>
+              <w:rPr>
+                <w:rFonts w:ascii="Cambria Math" w:eastAsia="Heiti TC Light" w:hAnsi="Cambria Math" w:cs="Cambria Math" w:hint="eastAsia"/>
+                <w:color w:val="333333"/>
+                <w:kern w:val="0"/>
+                <w:sz w:val="20"/>
+                <w:szCs w:val="20"/>
+                <w:shd w:val="clear" w:color="auto" w:fill="FFFFFF"/>
+              </w:rPr>
+              <w:t>App</w:t>
+            </w:r>
+            <w:r>
+              <w:rPr>
+                <w:rFonts w:ascii="Cambria Math" w:eastAsia="Heiti TC Light" w:hAnsi="Cambria Math" w:cs="Cambria Math" w:hint="eastAsia"/>
+                <w:color w:val="333333"/>
+                <w:kern w:val="0"/>
+                <w:sz w:val="20"/>
+                <w:szCs w:val="20"/>
+                <w:shd w:val="clear" w:color="auto" w:fill="FFFFFF"/>
+              </w:rPr>
+              <w:t>上分享自己的創作，您就是一個大藝家</w:t>
+            </w:r>
+            <w:r>
+              <w:rPr>
+                <w:rFonts w:ascii="Heiti TC Light" w:eastAsia="Heiti TC Light" w:hAnsi="Cambria Math" w:cs="Cambria Math" w:hint="eastAsia"/>
+                <w:color w:val="333333"/>
+                <w:kern w:val="0"/>
+                <w:sz w:val="20"/>
+                <w:szCs w:val="20"/>
+                <w:shd w:val="clear" w:color="auto" w:fill="FFFFFF"/>
               </w:rPr>
               <w:t>。</w:t>
             </w:r>
@@ -508,313 +689,583 @@
           <w:p>
             <w:pPr>
               <w:rPr>
-                <w:b/>
-                <w:bCs/>
+                <w:rFonts w:ascii="Heiti TC Light" w:eastAsia="Heiti TC Light" w:hAnsi="Adobe 繁黑體 Std B" w:hint="eastAsia"/>
+                <w:sz w:val="20"/>
+                <w:szCs w:val="20"/>
               </w:rPr>
             </w:pPr>
           </w:p>
           <w:p>
+            <w:proofErr w:type="spellStart"/>
+            <w:r>
+              <w:rPr>
+                <w:rFonts w:ascii="Heiti TC Light" w:eastAsia="Heiti TC Light" w:hAnsi="Adobe 繁黑體 Std B" w:hint="eastAsia"/>
+                <w:sz w:val="20"/>
+                <w:szCs w:val="20"/>
+              </w:rPr>
+              <w:t>BonnieDraw</w:t>
+            </w:r>
+            <w:proofErr w:type="spellEnd"/>
+            <w:r>
+              <w:rPr>
+                <w:rFonts w:ascii="Cambria Math" w:eastAsia="Heiti TC Light" w:hAnsi="Cambria Math" w:cs="Cambria Math" w:hint="eastAsia"/>
+                <w:bCs/>
+                <w:sz w:val="20"/>
+                <w:szCs w:val="20"/>
+              </w:rPr>
+              <w:t>介面簡單容易上手，還有提供格線選擇，輕鬆的打草稿，畫布的背景也可以上色，</w:t>
+            </w:r>
+            <w:r>
+              <w:rPr>
+                <w:rFonts w:ascii="Heiti TC Light" w:eastAsia="Heiti TC Light" w:hAnsi="Adobe 繁黑體 Std B" w:cs="Cambria Math" w:hint="eastAsia"/>
+                <w:color w:val="333333"/>
+                <w:kern w:val="0"/>
+                <w:sz w:val="20"/>
+                <w:szCs w:val="20"/>
+                <w:shd w:val="clear" w:color="auto" w:fill="FFFFFF"/>
+              </w:rPr>
+              <w:t>提供</w:t>
+            </w:r>
+            <w:r>
+              <w:rPr>
+                <w:rFonts w:ascii="PingFang TC Regular" w:eastAsia="PingFang TC Regular" w:hAnsi="PingFang TC Regular" w:hint="eastAsia"/>
+                <w:color w:val="333333"/>
+                <w:kern w:val="0"/>
+                <w:sz w:val="20"/>
+                <w:szCs w:val="20"/>
+                <w:shd w:val="clear" w:color="auto" w:fill="FFFFFF"/>
+              </w:rPr>
+              <w:t>鉛筆、麥克筆、</w:t>
+            </w:r>
+            <w:r>
+              <w:rPr>
+                <w:rFonts w:ascii="Cambria Math" w:eastAsia="PingFang TC Regular" w:hAnsi="Cambria Math" w:cs="Cambria Math" w:hint="eastAsia"/>
+                <w:color w:val="333333"/>
+                <w:kern w:val="0"/>
+                <w:sz w:val="20"/>
+                <w:szCs w:val="20"/>
+                <w:shd w:val="clear" w:color="auto" w:fill="FFFFFF"/>
+              </w:rPr>
+              <w:t>粉蠟筆、噴槍、一般筆刷等作畫工具</w:t>
+            </w:r>
+            <w:r>
+              <w:rPr>
+                <w:rFonts w:ascii="PingFang TC Regular" w:eastAsia="PingFang TC Regular" w:hAnsi="PingFang TC Regular" w:hint="eastAsia"/>
+                <w:color w:val="333333"/>
+                <w:kern w:val="0"/>
+                <w:sz w:val="20"/>
+                <w:szCs w:val="20"/>
+                <w:shd w:val="clear" w:color="auto" w:fill="FFFFFF"/>
+              </w:rPr>
+              <w:t>，以及無限種顏色任君挑選</w:t>
+            </w:r>
+            <w:r>
+              <w:rPr>
+                <w:rFonts w:ascii="Cambria Math" w:eastAsia="PingFang TC Regular" w:hAnsi="Cambria Math" w:cs="Cambria Math" w:hint="eastAsia"/>
+                <w:color w:val="333333"/>
+                <w:kern w:val="0"/>
+                <w:sz w:val="20"/>
+                <w:szCs w:val="20"/>
+                <w:shd w:val="clear" w:color="auto" w:fill="FFFFFF"/>
+              </w:rPr>
+              <w:t>，並自由新增自己常用的色盤</w:t>
+            </w:r>
+            <w:r>
+              <w:rPr>
+                <w:rFonts w:ascii="Heiti TC Light" w:eastAsia="Heiti TC Light" w:hAnsi="Adobe 繁黑體 Std B" w:hint="eastAsia"/>
+                <w:color w:val="333333"/>
+                <w:kern w:val="0"/>
+                <w:sz w:val="20"/>
+                <w:szCs w:val="20"/>
+                <w:shd w:val="clear" w:color="auto" w:fill="FFFFFF"/>
+              </w:rPr>
+              <w:t>，</w:t>
+            </w:r>
+            <w:r>
+              <w:rPr>
+                <w:rFonts w:ascii="Cambria Math" w:eastAsia="Heiti TC Light" w:hAnsi="Cambria Math" w:cs="Cambria Math" w:hint="eastAsia"/>
+                <w:bCs/>
+                <w:sz w:val="20"/>
+                <w:szCs w:val="20"/>
+              </w:rPr>
+              <w:t>用油漆桶可以把畫布換成自己想要的顏色，自由發揮，可以將畫作存在手機或平板的相簿裡，隨時和朋友分享，而且</w:t>
+            </w:r>
+            <w:r>
+              <w:rPr>
+                <w:rFonts w:ascii="Heiti TC Light" w:eastAsia="Heiti TC Light" w:hAnsi="Adobe 繁黑體 Std B" w:hint="eastAsia"/>
+                <w:sz w:val="20"/>
+                <w:szCs w:val="20"/>
+              </w:rPr>
+              <w:t>在</w:t>
+            </w:r>
+            <w:r>
+              <w:rPr>
+                <w:rFonts w:ascii="Heiti TC Light" w:eastAsia="Heiti TC Light" w:hAnsi="Adobe 繁黑體 Std B" w:hint="eastAsia"/>
+                <w:bCs/>
+                <w:sz w:val="20"/>
+                <w:szCs w:val="20"/>
+              </w:rPr>
+              <w:t>作</w:t>
+            </w:r>
+            <w:r>
+              <w:rPr>
+                <w:rFonts w:ascii="Heiti TC Light" w:eastAsia="Heiti TC Light" w:hAnsi="Adobe 繁黑體 Std B" w:hint="eastAsia"/>
+                <w:bCs/>
+                <w:sz w:val="20"/>
+                <w:szCs w:val="20"/>
+              </w:rPr>
+              <w:t>畫時，</w:t>
+            </w:r>
+            <w:r>
+              <w:rPr>
+                <w:rFonts w:ascii="Heiti TC Light" w:eastAsia="Heiti TC Light" w:hAnsi="Adobe 繁黑體 Std B"/>
+                <w:bCs/>
+                <w:sz w:val="20"/>
+                <w:szCs w:val="20"/>
+              </w:rPr>
+              <w:t>App</w:t>
+            </w:r>
+            <w:r>
+              <w:rPr>
+                <w:rFonts w:ascii="Heiti TC Light" w:eastAsia="Heiti TC Light" w:hAnsi="Adobe 繁黑體 Std B" w:hint="eastAsia"/>
+                <w:bCs/>
+                <w:sz w:val="20"/>
+                <w:szCs w:val="20"/>
+              </w:rPr>
+              <w:t>程式也</w:t>
+            </w:r>
+            <w:r>
+              <w:rPr>
+                <w:rFonts w:ascii="Heiti TC Light" w:eastAsia="Heiti TC Light" w:hAnsi="Cambria Math" w:cs="Cambria Math" w:hint="eastAsia"/>
+                <w:bCs/>
+                <w:sz w:val="20"/>
+                <w:szCs w:val="20"/>
+              </w:rPr>
+              <w:t>會</w:t>
+            </w:r>
+            <w:r>
+              <w:rPr>
+                <w:rFonts w:ascii="Heiti TC Light" w:eastAsia="Heiti TC Light" w:hAnsi="Adobe 繁黑體 Std B" w:hint="eastAsia"/>
+                <w:bCs/>
+                <w:sz w:val="20"/>
+                <w:szCs w:val="20"/>
+              </w:rPr>
+              <w:t>將</w:t>
+            </w:r>
+            <w:r>
+              <w:rPr>
+                <w:rFonts w:ascii="Heiti TC Light" w:eastAsia="Heiti TC Light" w:hAnsi="Adobe 繁黑體 Std B" w:hint="eastAsia"/>
+                <w:bCs/>
+                <w:sz w:val="20"/>
+                <w:szCs w:val="20"/>
+              </w:rPr>
+              <w:t>作畫中每一個筆畫</w:t>
+            </w:r>
+            <w:r>
+              <w:rPr>
+                <w:rFonts w:ascii="Heiti TC Light" w:eastAsia="Heiti TC Light" w:hAnsi="Adobe 繁黑體 Std B" w:hint="eastAsia"/>
+                <w:bCs/>
+                <w:sz w:val="20"/>
+                <w:szCs w:val="20"/>
+              </w:rPr>
+              <w:t>都記錄下來，並且</w:t>
+            </w:r>
+            <w:r>
+              <w:rPr>
+                <w:rFonts w:ascii="Cambria Math" w:eastAsia="Heiti TC Light" w:hAnsi="Cambria Math" w:cs="Cambria Math" w:hint="eastAsia"/>
+                <w:bCs/>
+                <w:sz w:val="20"/>
+                <w:szCs w:val="20"/>
+              </w:rPr>
+              <w:t>可</w:t>
+            </w:r>
+            <w:r>
+              <w:rPr>
+                <w:rFonts w:ascii="Heiti TC Light" w:eastAsia="Heiti TC Light" w:hAnsi="Adobe 繁黑體 Std B" w:hint="eastAsia"/>
+                <w:bCs/>
+                <w:sz w:val="20"/>
+                <w:szCs w:val="20"/>
+              </w:rPr>
+              <w:t>重覆播放</w:t>
+            </w:r>
+            <w:r>
+              <w:rPr>
+                <w:rFonts w:ascii="Heiti TC Light" w:eastAsia="Heiti TC Light" w:hAnsi="Cambria Math" w:cs="Cambria Math" w:hint="eastAsia"/>
+                <w:bCs/>
+                <w:sz w:val="20"/>
+                <w:szCs w:val="20"/>
+              </w:rPr>
+              <w:t>，</w:t>
+            </w:r>
+            <w:r>
+              <w:rPr>
+                <w:rFonts w:ascii="Cambria Math" w:eastAsia="Heiti TC Light" w:hAnsi="Cambria Math" w:cs="Cambria Math" w:hint="eastAsia"/>
+                <w:bCs/>
+                <w:sz w:val="20"/>
+                <w:szCs w:val="20"/>
+              </w:rPr>
+              <w:t>可以在作畫過程中隨時觀看自己作畫的過程，了解自己的作畫流程，也可以將自己的作品上分享至</w:t>
+            </w:r>
+            <w:r>
+              <w:rPr>
+                <w:rFonts w:ascii="Cambria Math" w:eastAsia="Heiti TC Light" w:hAnsi="Cambria Math" w:cs="Cambria Math"/>
+                <w:bCs/>
+                <w:sz w:val="20"/>
+                <w:szCs w:val="20"/>
+              </w:rPr>
+              <w:t>App</w:t>
+            </w:r>
+            <w:r>
+              <w:rPr>
+                <w:rFonts w:ascii="Cambria Math" w:eastAsia="Heiti TC Light" w:hAnsi="Cambria Math" w:cs="Cambria Math" w:hint="eastAsia"/>
+                <w:bCs/>
+                <w:sz w:val="20"/>
+                <w:szCs w:val="20"/>
+              </w:rPr>
+              <w:t>的社群上，並在</w:t>
+            </w:r>
+            <w:r>
+              <w:rPr>
+                <w:rFonts w:ascii="Cambria Math" w:eastAsia="Heiti TC Light" w:hAnsi="Cambria Math" w:cs="Cambria Math"/>
+                <w:bCs/>
+                <w:sz w:val="20"/>
+                <w:szCs w:val="20"/>
+              </w:rPr>
+              <w:t>App</w:t>
+            </w:r>
+            <w:r>
+              <w:rPr>
+                <w:rFonts w:ascii="Cambria Math" w:eastAsia="Heiti TC Light" w:hAnsi="Cambria Math" w:cs="Cambria Math" w:hint="eastAsia"/>
+                <w:bCs/>
+                <w:sz w:val="20"/>
+                <w:szCs w:val="20"/>
+              </w:rPr>
+              <w:t>上</w:t>
+            </w:r>
+            <w:r>
+              <w:rPr>
+                <w:rFonts w:ascii="Heiti TC Light" w:eastAsia="Heiti TC Light" w:hAnsi="Cambria Math" w:cs="Cambria Math" w:hint="eastAsia"/>
+                <w:bCs/>
+                <w:sz w:val="20"/>
+                <w:szCs w:val="20"/>
+              </w:rPr>
+              <w:t>觀看</w:t>
+            </w:r>
+            <w:r>
+              <w:rPr>
+                <w:rFonts w:ascii="Heiti TC Light" w:eastAsia="Heiti TC Light" w:hAnsi="Cambria Math" w:cs="Cambria Math" w:hint="eastAsia"/>
+                <w:bCs/>
+                <w:sz w:val="20"/>
+                <w:szCs w:val="20"/>
+              </w:rPr>
+              <w:t>其他人</w:t>
+            </w:r>
+            <w:r>
+              <w:rPr>
+                <w:rFonts w:ascii="Heiti TC Light" w:eastAsia="Heiti TC Light" w:hAnsi="Cambria Math" w:cs="Cambria Math" w:hint="eastAsia"/>
+                <w:bCs/>
+                <w:sz w:val="20"/>
+                <w:szCs w:val="20"/>
+              </w:rPr>
+              <w:t>分</w:t>
+            </w:r>
+            <w:r>
+              <w:rPr>
+                <w:rFonts w:ascii="Cambria Math" w:eastAsia="Heiti TC Light" w:hAnsi="Cambria Math" w:cs="Cambria Math" w:hint="eastAsia"/>
+                <w:bCs/>
+                <w:sz w:val="20"/>
+                <w:szCs w:val="20"/>
+              </w:rPr>
+              <w:t>享</w:t>
+            </w:r>
+            <w:r>
+              <w:rPr>
+                <w:rFonts w:ascii="Heiti TC Light" w:eastAsia="Heiti TC Light" w:hAnsi="Cambria Math" w:cs="Cambria Math" w:hint="eastAsia"/>
+                <w:bCs/>
+                <w:sz w:val="20"/>
+                <w:szCs w:val="20"/>
+              </w:rPr>
+              <w:t>的作畫過程</w:t>
+            </w:r>
+            <w:r>
+              <w:rPr>
+                <w:rFonts w:ascii="Cambria Math" w:eastAsia="Heiti TC Light" w:hAnsi="Cambria Math" w:cs="Cambria Math" w:hint="eastAsia"/>
+                <w:bCs/>
+                <w:sz w:val="20"/>
+                <w:szCs w:val="20"/>
+              </w:rPr>
+              <w:t>，不僅可以</w:t>
+            </w:r>
+            <w:r>
+              <w:rPr>
+                <w:rFonts w:ascii="Cambria Math" w:eastAsia="Heiti TC Light" w:hAnsi="Cambria Math" w:cs="Cambria Math"/>
+                <w:bCs/>
+                <w:sz w:val="20"/>
+                <w:szCs w:val="20"/>
+              </w:rPr>
+              <w:t>App</w:t>
+            </w:r>
+            <w:r>
+              <w:rPr>
+                <w:rFonts w:ascii="Cambria Math" w:eastAsia="Heiti TC Light" w:hAnsi="Cambria Math" w:cs="Cambria Math" w:hint="eastAsia"/>
+                <w:bCs/>
+                <w:sz w:val="20"/>
+                <w:szCs w:val="20"/>
+              </w:rPr>
+              <w:t>上瀏覽，也能同步在</w:t>
+            </w:r>
+            <w:proofErr w:type="spellStart"/>
+            <w:r>
+              <w:rPr>
+                <w:rFonts w:ascii="Heiti TC Light" w:eastAsia="Heiti TC Light" w:hAnsi="Adobe 繁黑體 Std B" w:hint="eastAsia"/>
+                <w:sz w:val="20"/>
+                <w:szCs w:val="20"/>
+              </w:rPr>
+              <w:t>BonnieDraw</w:t>
+            </w:r>
+            <w:proofErr w:type="spellEnd"/>
+            <w:r>
+              <w:rPr>
+                <w:rFonts w:ascii="Heiti TC Light" w:eastAsia="Heiti TC Light" w:hAnsi="Adobe 繁黑體 Std B" w:hint="eastAsia"/>
+                <w:sz w:val="20"/>
+                <w:szCs w:val="20"/>
+              </w:rPr>
+              <w:t>的網</w:t>
+            </w:r>
+            <w:r>
+              <w:rPr>
+                <w:rFonts w:ascii="Cambria Math" w:eastAsia="Heiti TC Light" w:hAnsi="Cambria Math" w:cs="Cambria Math" w:hint="eastAsia"/>
+                <w:sz w:val="20"/>
+                <w:szCs w:val="20"/>
+              </w:rPr>
+              <w:t>站上瀏覽作品，</w:t>
+            </w:r>
+            <w:r>
+              <w:rPr>
+                <w:rFonts w:ascii="Cambria Math" w:eastAsia="Heiti TC Light" w:hAnsi="Cambria Math" w:cs="Cambria Math" w:hint="eastAsia"/>
+                <w:bCs/>
+                <w:sz w:val="20"/>
+                <w:szCs w:val="20"/>
+              </w:rPr>
+              <w:t>讓藝術成為一種生活的樂趣，無限想像，無限延伸。</w:t>
+            </w:r>
+          </w:p>
+          <w:p/>
+          <w:p>
             <w:pPr>
               <w:rPr>
-                <w:b/>
-                <w:bCs/>
+                <w:rFonts w:ascii="Cambria Math" w:eastAsia="PingFang TC Regular" w:hAnsi="Cambria Math" w:cs="Cambria Math" w:hint="eastAsia"/>
+                <w:color w:val="333333"/>
+                <w:kern w:val="0"/>
+                <w:sz w:val="20"/>
+                <w:szCs w:val="20"/>
               </w:rPr>
             </w:pPr>
-            <w:proofErr w:type="spellStart"/>
-            <w:r>
-              <w:rPr>
-                <w:rFonts w:hint="eastAsia"/>
-                <w:b/>
-                <w:bCs/>
-              </w:rPr>
-              <w:t>BonnieDraw</w:t>
-            </w:r>
-            <w:proofErr w:type="spellEnd"/>
-            <w:r>
-              <w:rPr>
-                <w:rFonts w:hint="eastAsia"/>
-                <w:b/>
-                <w:bCs/>
-              </w:rPr>
-              <w:t xml:space="preserve"> </w:t>
-            </w:r>
-            <w:r>
-              <w:rPr>
-                <w:rFonts w:hint="eastAsia"/>
-                <w:b/>
-                <w:bCs/>
-              </w:rPr>
-              <w:t>提供快速、美觀又有趣的方式，讓您透過我們的內容分享平台一起共享媒體。輕鬆使用繪圖功能，並為作品加上名稱及說明，然後就可以輕鬆分享作畫過程及作品！</w:t>
+            <w:r>
+              <w:rPr>
+                <w:rFonts w:ascii="Cambria Math" w:eastAsia="PingFang TC Regular" w:hAnsi="Cambria Math" w:cs="Cambria Math" w:hint="eastAsia"/>
+                <w:color w:val="333333"/>
+                <w:kern w:val="0"/>
+                <w:sz w:val="20"/>
+                <w:szCs w:val="20"/>
+              </w:rPr>
+              <w:t>主打功能：</w:t>
             </w:r>
           </w:p>
           <w:p>
             <w:pPr>
-              <w:rPr>
-                <w:b/>
+              <w:pStyle w:val="a6"/>
+              <w:widowControl/>
+              <w:numPr>
+                <w:ilvl w:val="0"/>
+                <w:numId w:val="44"/>
+              </w:numPr>
+              <w:ind w:leftChars="0"/>
+              <w:rPr>
+                <w:rFonts w:ascii="Heiti TC Light" w:eastAsia="Heiti TC Light" w:hAnsi="Adobe 明體 Std L" w:cs="Cambria Math" w:hint="eastAsia"/>
                 <w:bCs/>
+                <w:sz w:val="20"/>
+                <w:szCs w:val="20"/>
               </w:rPr>
             </w:pPr>
-          </w:p>
-          <w:p>
-            <w:r>
-              <w:rPr>
-                <w:rFonts w:hint="eastAsia"/>
-                <w:b/>
+            <w:r>
+              <w:rPr>
+                <w:rFonts w:ascii="Heiti TC Light" w:eastAsia="Heiti TC Light" w:hAnsi="Adobe 明體 Std L" w:hint="eastAsia"/>
                 <w:bCs/>
-              </w:rPr>
-              <w:t>繪圖</w:t>
-            </w:r>
-          </w:p>
-          <w:p>
-            <w:r>
-              <w:rPr>
-                <w:rFonts w:hint="eastAsia"/>
-              </w:rPr>
-              <w:t>提供在</w:t>
-            </w:r>
-            <w:r>
-              <w:rPr>
-                <w:rFonts w:hint="eastAsia"/>
-              </w:rPr>
-              <w:t xml:space="preserve">App </w:t>
-            </w:r>
-            <w:r>
-              <w:rPr>
-                <w:rFonts w:hint="eastAsia"/>
-                <w:b/>
+                <w:sz w:val="20"/>
+                <w:szCs w:val="20"/>
+              </w:rPr>
+              <w:t>軌跡記錄：</w:t>
+            </w:r>
+            <w:r>
+              <w:rPr>
+                <w:rFonts w:ascii="Heiti TC Light" w:eastAsia="Heiti TC Light" w:hAnsi="Adobe 明體 Std L" w:cs="Cambria Math" w:hint="eastAsia"/>
                 <w:bCs/>
-              </w:rPr>
-              <w:t>快速</w:t>
-            </w:r>
-            <w:r>
-              <w:rPr>
-                <w:rFonts w:hint="eastAsia"/>
-              </w:rPr>
-              <w:t>、</w:t>
-            </w:r>
-            <w:r>
-              <w:rPr>
-                <w:rFonts w:hint="eastAsia"/>
-                <w:b/>
-                <w:bCs/>
-              </w:rPr>
-              <w:t>簡易</w:t>
-            </w:r>
-            <w:r>
-              <w:rPr>
-                <w:rFonts w:hint="eastAsia"/>
-              </w:rPr>
-              <w:t>、</w:t>
-            </w:r>
-            <w:r>
-              <w:rPr>
-                <w:rFonts w:hint="eastAsia"/>
-                <w:b/>
-                <w:bCs/>
-              </w:rPr>
-              <w:t>方便</w:t>
-            </w:r>
-            <w:r>
-              <w:rPr>
-                <w:rFonts w:hint="eastAsia"/>
-              </w:rPr>
-              <w:t>，隨時隨地，想畫就畫的繪圖工具。</w:t>
-            </w:r>
-            <w:r>
-              <w:rPr>
-                <w:rFonts w:hint="eastAsia"/>
-              </w:rPr>
-              <w:t xml:space="preserve"> </w:t>
+                <w:sz w:val="20"/>
+                <w:szCs w:val="20"/>
+              </w:rPr>
+              <w:t>將作畫過程記錄下來，可再重覆播放。</w:t>
             </w:r>
           </w:p>
           <w:p>
             <w:pPr>
-              <w:rPr>
-                <w:b/>
+              <w:pStyle w:val="a6"/>
+              <w:widowControl/>
+              <w:numPr>
+                <w:ilvl w:val="0"/>
+                <w:numId w:val="44"/>
+              </w:numPr>
+              <w:ind w:leftChars="0"/>
+              <w:rPr>
+                <w:rFonts w:ascii="Heiti TC Light" w:eastAsia="Heiti TC Light" w:hAnsi="Adobe 明體 Std L" w:cs="Cambria Math" w:hint="eastAsia"/>
+                <w:color w:val="333333"/>
+                <w:kern w:val="0"/>
+                <w:sz w:val="20"/>
+                <w:szCs w:val="20"/>
+              </w:rPr>
+            </w:pPr>
+            <w:r>
+              <w:rPr>
+                <w:rFonts w:ascii="Heiti TC Light" w:eastAsia="Heiti TC Light" w:hAnsi="Adobe 明體 Std L" w:cs="Cambria Math" w:hint="eastAsia"/>
                 <w:bCs/>
-              </w:rPr>
-            </w:pPr>
+                <w:sz w:val="20"/>
+                <w:szCs w:val="20"/>
+              </w:rPr>
+              <w:t>草稿格線：有多種格線模式可供使用，方便創作</w:t>
+            </w:r>
+            <w:r>
+              <w:rPr>
+                <w:rFonts w:ascii="Heiti TC Light" w:eastAsia="Heiti TC Light" w:hAnsi="Adobe 明體 Std L" w:cs="Cambria Math" w:hint="eastAsia"/>
+                <w:color w:val="333333"/>
+                <w:kern w:val="0"/>
+                <w:sz w:val="20"/>
+                <w:szCs w:val="20"/>
+              </w:rPr>
+              <w:t>。</w:t>
+            </w:r>
           </w:p>
           <w:p>
             <w:pPr>
-              <w:rPr>
-                <w:b/>
-                <w:bCs/>
+              <w:pStyle w:val="a6"/>
+              <w:widowControl/>
+              <w:numPr>
+                <w:ilvl w:val="0"/>
+                <w:numId w:val="44"/>
+              </w:numPr>
+              <w:ind w:leftChars="0"/>
+              <w:rPr>
+                <w:rFonts w:ascii="Cambria Math" w:eastAsia="Heiti TC Light" w:hAnsi="Cambria Math" w:cs="Cambria Math" w:hint="eastAsia"/>
+                <w:color w:val="333333"/>
+                <w:kern w:val="0"/>
+                <w:sz w:val="20"/>
+                <w:szCs w:val="20"/>
               </w:rPr>
             </w:pPr>
             <w:r>
               <w:rPr>
-                <w:rFonts w:hint="eastAsia"/>
-                <w:b/>
-                <w:bCs/>
-              </w:rPr>
-              <w:t>學習</w:t>
-            </w:r>
-            <w:r>
-              <w:rPr>
-                <w:b/>
-                <w:bCs/>
-              </w:rPr>
-              <w:br/>
-            </w:r>
-            <w:r>
-              <w:rPr>
-                <w:rFonts w:hint="eastAsia"/>
-                <w:b/>
-                <w:bCs/>
-              </w:rPr>
-              <w:t>在用戶做畫時，</w:t>
-            </w:r>
-            <w:r>
-              <w:rPr>
-                <w:rFonts w:hint="eastAsia"/>
-                <w:b/>
-                <w:bCs/>
-              </w:rPr>
-              <w:t>App</w:t>
-            </w:r>
-            <w:r>
-              <w:rPr>
-                <w:rFonts w:hint="eastAsia"/>
-                <w:b/>
-                <w:bCs/>
-              </w:rPr>
-              <w:t>將每一筆畫都記錄下來，並且在各平台皆可重覆播放。</w:t>
-            </w:r>
-          </w:p>
-          <w:p/>
-          <w:p>
-            <w:r>
-              <w:rPr>
-                <w:rFonts w:hint="eastAsia"/>
-                <w:b/>
-                <w:bCs/>
-              </w:rPr>
-              <w:t>獨創繪圖檔案技術</w:t>
+                <w:rFonts w:ascii="Cambria Math" w:eastAsia="Heiti TC Light" w:hAnsi="Cambria Math" w:cs="Cambria Math" w:hint="eastAsia"/>
+                <w:color w:val="333333"/>
+                <w:kern w:val="0"/>
+                <w:sz w:val="20"/>
+                <w:szCs w:val="20"/>
+              </w:rPr>
+              <w:t>畫布換色：用油漆桶將整個畫布顏色做更換。</w:t>
             </w:r>
           </w:p>
           <w:p>
-            <w:r>
-              <w:rPr>
-                <w:rFonts w:hint="eastAsia"/>
-              </w:rPr>
-              <w:t>繪圖檔案使用獨創技術，</w:t>
-            </w:r>
-            <w:r>
-              <w:rPr>
-                <w:rFonts w:hint="eastAsia"/>
-              </w:rPr>
-              <w:t xml:space="preserve"> </w:t>
-            </w:r>
-            <w:r>
-              <w:rPr>
-                <w:rFonts w:hint="eastAsia"/>
-              </w:rPr>
-              <w:t>不僅檔案小同時可定位至每筆時間，可單筆退回及前進，檔案資訊包含裝置收到各種感測資料，包含壓力感測，筆停留時間，平台收集大量繪圖數據，適合提供繪圖人工智能</w:t>
-            </w:r>
-            <w:r>
-              <w:rPr>
-                <w:rFonts w:hint="eastAsia"/>
-              </w:rPr>
-              <w:t>AI</w:t>
-            </w:r>
-            <w:r>
-              <w:rPr>
-                <w:rFonts w:hint="eastAsia"/>
-              </w:rPr>
-              <w:t>分析。</w:t>
-            </w:r>
-          </w:p>
-          <w:p/>
-          <w:p>
-            <w:r>
-              <w:rPr>
-                <w:rFonts w:hint="eastAsia"/>
-                <w:b/>
-                <w:bCs/>
-              </w:rPr>
-              <w:t>核心技術、價值及差異化</w:t>
-            </w:r>
-          </w:p>
-          <w:p/>
-          <w:p>
-            <w:r>
-              <w:rPr>
-                <w:rFonts w:hint="eastAsia"/>
-                <w:b/>
-                <w:bCs/>
-              </w:rPr>
-              <w:t>獨創軌跡記錄法</w:t>
+            <w:pPr>
+              <w:pStyle w:val="a6"/>
+              <w:widowControl/>
+              <w:numPr>
+                <w:ilvl w:val="0"/>
+                <w:numId w:val="44"/>
+              </w:numPr>
+              <w:ind w:leftChars="0"/>
+              <w:rPr>
+                <w:rFonts w:ascii="Cambria Math" w:eastAsia="Heiti TC Light" w:hAnsi="Cambria Math" w:cs="Cambria Math" w:hint="eastAsia"/>
+                <w:color w:val="333333"/>
+                <w:kern w:val="0"/>
+                <w:sz w:val="20"/>
+                <w:szCs w:val="20"/>
+              </w:rPr>
+            </w:pPr>
+            <w:r>
+              <w:rPr>
+                <w:rFonts w:ascii="Cambria Math" w:eastAsia="Heiti TC Light" w:hAnsi="Cambria Math" w:cs="Cambria Math" w:hint="eastAsia"/>
+                <w:color w:val="333333"/>
+                <w:kern w:val="0"/>
+                <w:sz w:val="20"/>
+                <w:szCs w:val="20"/>
+              </w:rPr>
+              <w:t>儲存畫作：將完成的畫作儲存至手機或平板的相簿，再分享給其他人。</w:t>
             </w:r>
           </w:p>
           <w:p>
-            <w:proofErr w:type="spellStart"/>
-            <w:r>
-              <w:t>BonnieDraw</w:t>
-            </w:r>
-            <w:proofErr w:type="spellEnd"/>
-            <w:r>
-              <w:t xml:space="preserve"> </w:t>
-            </w:r>
-            <w:r>
-              <w:rPr>
-                <w:rFonts w:hint="eastAsia"/>
-              </w:rPr>
-              <w:t>是全球第一家不使用傳統影音格式記錄繪製過程，我們使用獨創軌跡記錄法，將檔案壓縮至傳統影音檔案百分之一以下，大大減少頻寬及儲存空間。</w:t>
-            </w:r>
-          </w:p>
-          <w:p/>
-          <w:p>
-            <w:r>
-              <w:rPr>
-                <w:rFonts w:hint="eastAsia"/>
-                <w:b/>
-                <w:bCs/>
-              </w:rPr>
-              <w:t xml:space="preserve">AI </w:t>
-            </w:r>
-            <w:r>
-              <w:rPr>
-                <w:rFonts w:hint="eastAsia"/>
-                <w:b/>
-                <w:bCs/>
-              </w:rPr>
-              <w:t>技術應用</w:t>
-            </w:r>
-          </w:p>
-          <w:p>
-            <w:proofErr w:type="spellStart"/>
-            <w:r>
-              <w:t>BonnieDraw</w:t>
-            </w:r>
-            <w:proofErr w:type="spellEnd"/>
-            <w:r>
-              <w:t xml:space="preserve"> </w:t>
-            </w:r>
-            <w:r>
-              <w:rPr>
-                <w:rFonts w:hint="eastAsia"/>
-              </w:rPr>
-              <w:t>正在使用最新</w:t>
-            </w:r>
-            <w:r>
-              <w:rPr>
-                <w:rFonts w:hint="eastAsia"/>
-              </w:rPr>
-              <w:t xml:space="preserve">AI </w:t>
-            </w:r>
-            <w:r>
-              <w:rPr>
-                <w:rFonts w:hint="eastAsia"/>
-              </w:rPr>
-              <w:t>技術，將專業畫師的運筆方式做</w:t>
-            </w:r>
-            <w:r>
-              <w:rPr>
-                <w:rFonts w:hint="eastAsia"/>
-              </w:rPr>
-              <w:lastRenderedPageBreak/>
-              <w:t>記錄及分析，我們使用深度學習方法讓感壓觸控筆能夠模擬真實毛筆，畫筆的筆刷繪出的效果，同時我們期待利用更深層的技術，開發達到協助畫家瑣碎的修圖工作，讓畫家們可以盡情發揮創意！</w:t>
+            <w:pPr>
+              <w:pStyle w:val="a6"/>
+              <w:widowControl/>
+              <w:numPr>
+                <w:ilvl w:val="0"/>
+                <w:numId w:val="44"/>
+              </w:numPr>
+              <w:ind w:leftChars="0"/>
+              <w:rPr>
+                <w:rFonts w:ascii="Cambria Math" w:eastAsia="Heiti TC Light" w:hAnsi="Cambria Math" w:cs="Cambria Math"/>
+                <w:color w:val="333333"/>
+                <w:kern w:val="0"/>
+                <w:sz w:val="20"/>
+                <w:szCs w:val="20"/>
+              </w:rPr>
+            </w:pPr>
+            <w:r>
+              <w:rPr>
+                <w:rFonts w:ascii="Cambria Math" w:eastAsia="Heiti TC Light" w:hAnsi="Cambria Math" w:cs="Cambria Math" w:hint="eastAsia"/>
+                <w:color w:val="333333"/>
+                <w:kern w:val="0"/>
+                <w:sz w:val="20"/>
+                <w:szCs w:val="20"/>
+              </w:rPr>
+              <w:t>社群分享：將完成的畫作，發佈至</w:t>
+            </w:r>
+            <w:r>
+              <w:rPr>
+                <w:rFonts w:ascii="Cambria Math" w:eastAsia="Heiti TC Light" w:hAnsi="Cambria Math" w:cs="Cambria Math" w:hint="eastAsia"/>
+                <w:color w:val="333333"/>
+                <w:kern w:val="0"/>
+                <w:sz w:val="20"/>
+                <w:szCs w:val="20"/>
+              </w:rPr>
+              <w:t>App</w:t>
+            </w:r>
+            <w:r>
+              <w:rPr>
+                <w:rFonts w:ascii="Cambria Math" w:eastAsia="Heiti TC Light" w:hAnsi="Cambria Math" w:cs="Cambria Math" w:hint="eastAsia"/>
+                <w:color w:val="333333"/>
+                <w:kern w:val="0"/>
+                <w:sz w:val="20"/>
+                <w:szCs w:val="20"/>
+              </w:rPr>
+              <w:t>的社群平台，可用</w:t>
+            </w:r>
+            <w:r>
+              <w:rPr>
+                <w:rFonts w:ascii="Cambria Math" w:eastAsia="Heiti TC Light" w:hAnsi="Cambria Math" w:cs="Cambria Math"/>
+                <w:color w:val="333333"/>
+                <w:kern w:val="0"/>
+                <w:sz w:val="20"/>
+                <w:szCs w:val="20"/>
+              </w:rPr>
+              <w:t>App</w:t>
+            </w:r>
+            <w:r>
+              <w:rPr>
+                <w:rFonts w:ascii="Cambria Math" w:eastAsia="Heiti TC Light" w:hAnsi="Cambria Math" w:cs="Cambria Math" w:hint="eastAsia"/>
+                <w:color w:val="333333"/>
+                <w:kern w:val="0"/>
+                <w:sz w:val="20"/>
+                <w:szCs w:val="20"/>
+              </w:rPr>
+              <w:t>觀看，也可至網站瀏覽。</w:t>
             </w:r>
           </w:p>
           <w:p/>
@@ -915,100 +1366,7 @@
               <w:t>https://www.bonniedraw.com/#/terms</w:t>
             </w:r>
           </w:p>
-          <w:p>
-            <w:pPr>
-              <w:rPr>
-                <w:rFonts w:ascii="微軟正黑體" w:eastAsia="微軟正黑體" w:hAnsi="微軟正黑體"/>
-              </w:rPr>
-            </w:pPr>
-          </w:p>
-          <w:p>
-            <w:pPr>
-              <w:rPr>
-                <w:rFonts w:ascii="微軟正黑體" w:eastAsia="微軟正黑體" w:hAnsi="微軟正黑體"/>
-              </w:rPr>
-            </w:pPr>
-          </w:p>
-          <w:p>
-            <w:pPr>
-              <w:rPr>
-                <w:rFonts w:ascii="微軟正黑體" w:eastAsia="微軟正黑體" w:hAnsi="微軟正黑體"/>
-              </w:rPr>
-            </w:pPr>
-          </w:p>
-          <w:p>
-            <w:pPr>
-              <w:rPr>
-                <w:rFonts w:ascii="微軟正黑體" w:eastAsia="微軟正黑體" w:hAnsi="微軟正黑體"/>
-              </w:rPr>
-            </w:pPr>
-          </w:p>
-          <w:p>
-            <w:pPr>
-              <w:rPr>
-                <w:rFonts w:ascii="微軟正黑體" w:eastAsia="微軟正黑體" w:hAnsi="微軟正黑體"/>
-              </w:rPr>
-            </w:pPr>
-          </w:p>
-          <w:p>
-            <w:pPr>
-              <w:rPr>
-                <w:rFonts w:ascii="微軟正黑體" w:eastAsia="微軟正黑體" w:hAnsi="微軟正黑體"/>
-              </w:rPr>
-            </w:pPr>
-          </w:p>
-          <w:p>
-            <w:pPr>
-              <w:rPr>
-                <w:rFonts w:ascii="微軟正黑體" w:eastAsia="微軟正黑體" w:hAnsi="微軟正黑體"/>
-              </w:rPr>
-            </w:pPr>
-          </w:p>
-          <w:p>
-            <w:pPr>
-              <w:rPr>
-                <w:rFonts w:ascii="微軟正黑體" w:eastAsia="微軟正黑體" w:hAnsi="微軟正黑體"/>
-              </w:rPr>
-            </w:pPr>
-          </w:p>
-          <w:p>
-            <w:pPr>
-              <w:rPr>
-                <w:rFonts w:ascii="微軟正黑體" w:eastAsia="微軟正黑體" w:hAnsi="微軟正黑體"/>
-              </w:rPr>
-            </w:pPr>
-          </w:p>
-          <w:p>
-            <w:pPr>
-              <w:rPr>
-                <w:rFonts w:ascii="微軟正黑體" w:eastAsia="微軟正黑體" w:hAnsi="微軟正黑體"/>
-              </w:rPr>
-            </w:pPr>
-          </w:p>
-          <w:p>
-            <w:pPr>
-              <w:rPr>
-                <w:rFonts w:ascii="微軟正黑體" w:eastAsia="微軟正黑體" w:hAnsi="微軟正黑體"/>
-              </w:rPr>
-            </w:pPr>
-          </w:p>
-          <w:p>
-            <w:pPr>
-              <w:rPr>
-                <w:rFonts w:ascii="微軟正黑體" w:eastAsia="微軟正黑體" w:hAnsi="微軟正黑體"/>
-              </w:rPr>
-            </w:pPr>
-          </w:p>
-          <w:p>
-            <w:pPr>
-              <w:rPr>
-                <w:rFonts w:ascii="微軟正黑體" w:eastAsia="微軟正黑體" w:hAnsi="微軟正黑體"/>
-              </w:rPr>
-            </w:pPr>
-          </w:p>
         </w:tc>
-        <w:bookmarkStart w:id="0" w:name="_GoBack"/>
-        <w:bookmarkEnd w:id="0"/>
       </w:tr>
       <w:tr>
         <w:trPr>
@@ -1028,7 +1386,6 @@
               <w:rPr>
                 <w:rFonts w:hint="eastAsia"/>
               </w:rPr>
-              <w:lastRenderedPageBreak/>
               <w:t>上傳宣傳影片</w:t>
             </w:r>
           </w:p>
@@ -3828,6 +4185,105 @@
     </w:lvl>
   </w:abstractNum>
   <w:abstractNum w:abstractNumId="10">
+    <w:nsid w:val="21C94DA8"/>
+    <w:multiLevelType w:val="hybridMultilevel"/>
+    <w:tmpl w:val="D81C2B08"/>
+    <w:lvl w:ilvl="0" w:tplc="F73AFB9C">
+      <w:start w:val="1"/>
+      <w:numFmt w:val="bullet"/>
+      <w:lvlText w:val=""/>
+      <w:lvlJc w:val="left"/>
+      <w:pPr>
+        <w:ind w:left="170" w:hanging="170"/>
+      </w:pPr>
+      <w:rPr>
+        <w:rFonts w:ascii="Symbol" w:hAnsi="Symbol" w:hint="default"/>
+        <w:color w:val="auto"/>
+      </w:rPr>
+    </w:lvl>
+    <w:lvl w:ilvl="1" w:tplc="04090019" w:tentative="1">
+      <w:start w:val="1"/>
+      <w:numFmt w:val="ideographTraditional"/>
+      <w:lvlText w:val="%2、"/>
+      <w:lvlJc w:val="left"/>
+      <w:pPr>
+        <w:ind w:left="960" w:hanging="480"/>
+      </w:pPr>
+      <w:rPr>
+        <w:rFonts w:ascii="新細明體" w:eastAsia="新細明體" w:hAnsi="新細明體" w:hint="eastAsia"/>
+      </w:rPr>
+    </w:lvl>
+    <w:lvl w:ilvl="2" w:tplc="0409001B" w:tentative="1">
+      <w:start w:val="1"/>
+      <w:numFmt w:val="lowerRoman"/>
+      <w:lvlText w:val="%3."/>
+      <w:lvlJc w:val="right"/>
+      <w:pPr>
+        <w:ind w:left="1440" w:hanging="480"/>
+      </w:pPr>
+    </w:lvl>
+    <w:lvl w:ilvl="3" w:tplc="0409000F" w:tentative="1">
+      <w:start w:val="1"/>
+      <w:numFmt w:val="decimal"/>
+      <w:lvlText w:val="%4."/>
+      <w:lvlJc w:val="left"/>
+      <w:pPr>
+        <w:ind w:left="1920" w:hanging="480"/>
+      </w:pPr>
+    </w:lvl>
+    <w:lvl w:ilvl="4" w:tplc="04090019" w:tentative="1">
+      <w:start w:val="1"/>
+      <w:numFmt w:val="ideographTraditional"/>
+      <w:lvlText w:val="%5、"/>
+      <w:lvlJc w:val="left"/>
+      <w:pPr>
+        <w:ind w:left="2400" w:hanging="480"/>
+      </w:pPr>
+      <w:rPr>
+        <w:rFonts w:ascii="新細明體" w:eastAsia="新細明體" w:hAnsi="新細明體" w:hint="eastAsia"/>
+      </w:rPr>
+    </w:lvl>
+    <w:lvl w:ilvl="5" w:tplc="0409001B" w:tentative="1">
+      <w:start w:val="1"/>
+      <w:numFmt w:val="lowerRoman"/>
+      <w:lvlText w:val="%6."/>
+      <w:lvlJc w:val="right"/>
+      <w:pPr>
+        <w:ind w:left="2880" w:hanging="480"/>
+      </w:pPr>
+    </w:lvl>
+    <w:lvl w:ilvl="6" w:tplc="0409000F" w:tentative="1">
+      <w:start w:val="1"/>
+      <w:numFmt w:val="decimal"/>
+      <w:lvlText w:val="%7."/>
+      <w:lvlJc w:val="left"/>
+      <w:pPr>
+        <w:ind w:left="3360" w:hanging="480"/>
+      </w:pPr>
+    </w:lvl>
+    <w:lvl w:ilvl="7" w:tplc="04090019" w:tentative="1">
+      <w:start w:val="1"/>
+      <w:numFmt w:val="ideographTraditional"/>
+      <w:lvlText w:val="%8、"/>
+      <w:lvlJc w:val="left"/>
+      <w:pPr>
+        <w:ind w:left="3840" w:hanging="480"/>
+      </w:pPr>
+      <w:rPr>
+        <w:rFonts w:ascii="新細明體" w:eastAsia="新細明體" w:hAnsi="新細明體" w:hint="eastAsia"/>
+      </w:rPr>
+    </w:lvl>
+    <w:lvl w:ilvl="8" w:tplc="0409001B" w:tentative="1">
+      <w:start w:val="1"/>
+      <w:numFmt w:val="lowerRoman"/>
+      <w:lvlText w:val="%9."/>
+      <w:lvlJc w:val="right"/>
+      <w:pPr>
+        <w:ind w:left="4320" w:hanging="480"/>
+      </w:pPr>
+    </w:lvl>
+  </w:abstractNum>
+  <w:abstractNum w:abstractNumId="11">
     <w:nsid w:val="232450F1"/>
     <w:multiLevelType w:val="hybridMultilevel"/>
     <w:tmpl w:val="C4F8F98C"/>
@@ -3940,7 +4396,7 @@
       </w:rPr>
     </w:lvl>
   </w:abstractNum>
-  <w:abstractNum w:abstractNumId="11">
+  <w:abstractNum w:abstractNumId="12">
     <w:nsid w:val="2624647F"/>
     <w:multiLevelType w:val="hybridMultilevel"/>
     <w:tmpl w:val="769241D8"/>
@@ -4026,7 +4482,7 @@
       </w:pPr>
     </w:lvl>
   </w:abstractNum>
-  <w:abstractNum w:abstractNumId="12">
+  <w:abstractNum w:abstractNumId="13">
     <w:nsid w:val="2D7B02A8"/>
     <w:multiLevelType w:val="hybridMultilevel"/>
     <w:tmpl w:val="216A3214"/>
@@ -4139,7 +4595,7 @@
       </w:rPr>
     </w:lvl>
   </w:abstractNum>
-  <w:abstractNum w:abstractNumId="13">
+  <w:abstractNum w:abstractNumId="14">
     <w:nsid w:val="39FC34A9"/>
     <w:multiLevelType w:val="hybridMultilevel"/>
     <w:tmpl w:val="7882858A"/>
@@ -4228,7 +4684,7 @@
       </w:pPr>
     </w:lvl>
   </w:abstractNum>
-  <w:abstractNum w:abstractNumId="14">
+  <w:abstractNum w:abstractNumId="15">
     <w:nsid w:val="3D287466"/>
     <w:multiLevelType w:val="hybridMultilevel"/>
     <w:tmpl w:val="6D1C448E"/>
@@ -4326,7 +4782,7 @@
       </w:pPr>
     </w:lvl>
   </w:abstractNum>
-  <w:abstractNum w:abstractNumId="15">
+  <w:abstractNum w:abstractNumId="16">
     <w:nsid w:val="3FCE0EC8"/>
     <w:multiLevelType w:val="hybridMultilevel"/>
     <w:tmpl w:val="69DA4B6C"/>
@@ -4415,7 +4871,7 @@
       </w:pPr>
     </w:lvl>
   </w:abstractNum>
-  <w:abstractNum w:abstractNumId="16">
+  <w:abstractNum w:abstractNumId="17">
     <w:nsid w:val="41D36E91"/>
     <w:multiLevelType w:val="hybridMultilevel"/>
     <w:tmpl w:val="01CAE154"/>
@@ -4528,7 +4984,7 @@
       </w:pPr>
     </w:lvl>
   </w:abstractNum>
-  <w:abstractNum w:abstractNumId="17">
+  <w:abstractNum w:abstractNumId="18">
     <w:nsid w:val="44890834"/>
     <w:multiLevelType w:val="hybridMultilevel"/>
     <w:tmpl w:val="D2A808CE"/>
@@ -4617,7 +5073,7 @@
       </w:pPr>
     </w:lvl>
   </w:abstractNum>
-  <w:abstractNum w:abstractNumId="18">
+  <w:abstractNum w:abstractNumId="19">
     <w:nsid w:val="466C6AAF"/>
     <w:multiLevelType w:val="hybridMultilevel"/>
     <w:tmpl w:val="1172C0CC"/>
@@ -4730,7 +5186,7 @@
       </w:rPr>
     </w:lvl>
   </w:abstractNum>
-  <w:abstractNum w:abstractNumId="19">
+  <w:abstractNum w:abstractNumId="20">
     <w:nsid w:val="4AC826B8"/>
     <w:multiLevelType w:val="hybridMultilevel"/>
     <w:tmpl w:val="48EE43C8"/>
@@ -4843,7 +5299,7 @@
       </w:rPr>
     </w:lvl>
   </w:abstractNum>
-  <w:abstractNum w:abstractNumId="20">
+  <w:abstractNum w:abstractNumId="21">
     <w:nsid w:val="4C5172FE"/>
     <w:multiLevelType w:val="hybridMultilevel"/>
     <w:tmpl w:val="9A2890B6"/>
@@ -4932,7 +5388,7 @@
       </w:pPr>
     </w:lvl>
   </w:abstractNum>
-  <w:abstractNum w:abstractNumId="21">
+  <w:abstractNum w:abstractNumId="22">
     <w:nsid w:val="51144423"/>
     <w:multiLevelType w:val="hybridMultilevel"/>
     <w:tmpl w:val="6B307290"/>
@@ -5045,7 +5501,7 @@
       </w:rPr>
     </w:lvl>
   </w:abstractNum>
-  <w:abstractNum w:abstractNumId="22">
+  <w:abstractNum w:abstractNumId="23">
     <w:nsid w:val="54C30E94"/>
     <w:multiLevelType w:val="hybridMultilevel"/>
     <w:tmpl w:val="41329B2C"/>
@@ -5143,7 +5599,7 @@
       </w:pPr>
     </w:lvl>
   </w:abstractNum>
-  <w:abstractNum w:abstractNumId="23">
+  <w:abstractNum w:abstractNumId="24">
     <w:nsid w:val="580751AE"/>
     <w:multiLevelType w:val="hybridMultilevel"/>
     <w:tmpl w:val="4EEABAF0"/>
@@ -5232,7 +5688,7 @@
       </w:pPr>
     </w:lvl>
   </w:abstractNum>
-  <w:abstractNum w:abstractNumId="24">
+  <w:abstractNum w:abstractNumId="25">
     <w:nsid w:val="59AD00CF"/>
     <w:multiLevelType w:val="hybridMultilevel"/>
     <w:tmpl w:val="DF66F606"/>
@@ -5321,7 +5777,7 @@
       </w:pPr>
     </w:lvl>
   </w:abstractNum>
-  <w:abstractNum w:abstractNumId="25">
+  <w:abstractNum w:abstractNumId="26">
     <w:nsid w:val="59DF0F86"/>
     <w:multiLevelType w:val="hybridMultilevel"/>
     <w:tmpl w:val="5CF8F998"/>
@@ -5434,7 +5890,7 @@
       </w:rPr>
     </w:lvl>
   </w:abstractNum>
-  <w:abstractNum w:abstractNumId="26">
+  <w:abstractNum w:abstractNumId="27">
     <w:nsid w:val="5D0E3E94"/>
     <w:multiLevelType w:val="hybridMultilevel"/>
     <w:tmpl w:val="D1AE93B4"/>
@@ -5547,7 +6003,7 @@
       </w:rPr>
     </w:lvl>
   </w:abstractNum>
-  <w:abstractNum w:abstractNumId="27">
+  <w:abstractNum w:abstractNumId="28">
     <w:nsid w:val="5DF8413B"/>
     <w:multiLevelType w:val="hybridMultilevel"/>
     <w:tmpl w:val="87AA2D66"/>
@@ -5636,7 +6092,7 @@
       </w:pPr>
     </w:lvl>
   </w:abstractNum>
-  <w:abstractNum w:abstractNumId="28">
+  <w:abstractNum w:abstractNumId="29">
     <w:nsid w:val="5F5B7404"/>
     <w:multiLevelType w:val="hybridMultilevel"/>
     <w:tmpl w:val="2FFEACA0"/>
@@ -5722,7 +6178,7 @@
       </w:pPr>
     </w:lvl>
   </w:abstractNum>
-  <w:abstractNum w:abstractNumId="29">
+  <w:abstractNum w:abstractNumId="30">
     <w:nsid w:val="5F8C4F7E"/>
     <w:multiLevelType w:val="hybridMultilevel"/>
     <w:tmpl w:val="C422D31A"/>
@@ -5835,7 +6291,7 @@
       </w:rPr>
     </w:lvl>
   </w:abstractNum>
-  <w:abstractNum w:abstractNumId="30">
+  <w:abstractNum w:abstractNumId="31">
     <w:nsid w:val="64171625"/>
     <w:multiLevelType w:val="hybridMultilevel"/>
     <w:tmpl w:val="422876BA"/>
@@ -5924,7 +6380,7 @@
       </w:pPr>
     </w:lvl>
   </w:abstractNum>
-  <w:abstractNum w:abstractNumId="31">
+  <w:abstractNum w:abstractNumId="32">
     <w:nsid w:val="675027F0"/>
     <w:multiLevelType w:val="hybridMultilevel"/>
     <w:tmpl w:val="81EA6FCC"/>
@@ -6038,7 +6494,7 @@
       </w:rPr>
     </w:lvl>
   </w:abstractNum>
-  <w:abstractNum w:abstractNumId="32">
+  <w:abstractNum w:abstractNumId="33">
     <w:nsid w:val="68067C84"/>
     <w:multiLevelType w:val="hybridMultilevel"/>
     <w:tmpl w:val="C64024A8"/>
@@ -6127,7 +6583,7 @@
       </w:pPr>
     </w:lvl>
   </w:abstractNum>
-  <w:abstractNum w:abstractNumId="33">
+  <w:abstractNum w:abstractNumId="34">
     <w:nsid w:val="6E0D4189"/>
     <w:multiLevelType w:val="hybridMultilevel"/>
     <w:tmpl w:val="DF8243C6"/>
@@ -6225,7 +6681,7 @@
       </w:pPr>
     </w:lvl>
   </w:abstractNum>
-  <w:abstractNum w:abstractNumId="34">
+  <w:abstractNum w:abstractNumId="35">
     <w:nsid w:val="6E5C0FBC"/>
     <w:multiLevelType w:val="hybridMultilevel"/>
     <w:tmpl w:val="9E06CDFA"/>
@@ -6323,7 +6779,7 @@
       </w:pPr>
     </w:lvl>
   </w:abstractNum>
-  <w:abstractNum w:abstractNumId="35">
+  <w:abstractNum w:abstractNumId="36">
     <w:nsid w:val="6E6B4BA2"/>
     <w:multiLevelType w:val="hybridMultilevel"/>
     <w:tmpl w:val="46D02560"/>
@@ -6435,7 +6891,7 @@
       </w:rPr>
     </w:lvl>
   </w:abstractNum>
-  <w:abstractNum w:abstractNumId="36">
+  <w:abstractNum w:abstractNumId="37">
     <w:nsid w:val="72987E0C"/>
     <w:multiLevelType w:val="hybridMultilevel"/>
     <w:tmpl w:val="288017FA"/>
@@ -6548,7 +7004,7 @@
       </w:rPr>
     </w:lvl>
   </w:abstractNum>
-  <w:abstractNum w:abstractNumId="37">
+  <w:abstractNum w:abstractNumId="38">
     <w:nsid w:val="74E42D3D"/>
     <w:multiLevelType w:val="hybridMultilevel"/>
     <w:tmpl w:val="717E8E0E"/>
@@ -6661,7 +7117,7 @@
       </w:rPr>
     </w:lvl>
   </w:abstractNum>
-  <w:abstractNum w:abstractNumId="38">
+  <w:abstractNum w:abstractNumId="39">
     <w:nsid w:val="75144D9A"/>
     <w:multiLevelType w:val="hybridMultilevel"/>
     <w:tmpl w:val="7FF686BC"/>
@@ -6747,7 +7203,7 @@
       </w:pPr>
     </w:lvl>
   </w:abstractNum>
-  <w:abstractNum w:abstractNumId="39">
+  <w:abstractNum w:abstractNumId="40">
     <w:nsid w:val="76987ED6"/>
     <w:multiLevelType w:val="hybridMultilevel"/>
     <w:tmpl w:val="7520A874"/>
@@ -6860,7 +7316,7 @@
       </w:rPr>
     </w:lvl>
   </w:abstractNum>
-  <w:abstractNum w:abstractNumId="40">
+  <w:abstractNum w:abstractNumId="41">
     <w:nsid w:val="77085251"/>
     <w:multiLevelType w:val="hybridMultilevel"/>
     <w:tmpl w:val="54802DC4"/>
@@ -6973,7 +7429,7 @@
       </w:rPr>
     </w:lvl>
   </w:abstractNum>
-  <w:abstractNum w:abstractNumId="41">
+  <w:abstractNum w:abstractNumId="42">
     <w:nsid w:val="7A7954EE"/>
     <w:multiLevelType w:val="hybridMultilevel"/>
     <w:tmpl w:val="07C21A3A"/>
@@ -7062,7 +7518,7 @@
       </w:pPr>
     </w:lvl>
   </w:abstractNum>
-  <w:abstractNum w:abstractNumId="42">
+  <w:abstractNum w:abstractNumId="43">
     <w:nsid w:val="7CD07913"/>
     <w:multiLevelType w:val="hybridMultilevel"/>
     <w:tmpl w:val="41329B2C"/>
@@ -7161,52 +7617,52 @@
     </w:lvl>
   </w:abstractNum>
   <w:num w:numId="1">
-    <w:abstractNumId w:val="23"/>
+    <w:abstractNumId w:val="24"/>
   </w:num>
   <w:num w:numId="2">
-    <w:abstractNumId w:val="24"/>
+    <w:abstractNumId w:val="25"/>
   </w:num>
   <w:num w:numId="3">
+    <w:abstractNumId w:val="38"/>
+  </w:num>
+  <w:num w:numId="4">
+    <w:abstractNumId w:val="19"/>
+  </w:num>
+  <w:num w:numId="5">
+    <w:abstractNumId w:val="27"/>
+  </w:num>
+  <w:num w:numId="6">
+    <w:abstractNumId w:val="20"/>
+  </w:num>
+  <w:num w:numId="7">
     <w:abstractNumId w:val="37"/>
   </w:num>
-  <w:num w:numId="4">
-    <w:abstractNumId w:val="18"/>
+  <w:num w:numId="8">
+    <w:abstractNumId w:val="30"/>
   </w:num>
-  <w:num w:numId="5">
+  <w:num w:numId="9">
     <w:abstractNumId w:val="26"/>
   </w:num>
-  <w:num w:numId="6">
-    <w:abstractNumId w:val="19"/>
-  </w:num>
-  <w:num w:numId="7">
-    <w:abstractNumId w:val="36"/>
-  </w:num>
-  <w:num w:numId="8">
-    <w:abstractNumId w:val="29"/>
-  </w:num>
-  <w:num w:numId="9">
-    <w:abstractNumId w:val="25"/>
-  </w:num>
   <w:num w:numId="10">
-    <w:abstractNumId w:val="40"/>
+    <w:abstractNumId w:val="41"/>
   </w:num>
   <w:num w:numId="11">
-    <w:abstractNumId w:val="12"/>
+    <w:abstractNumId w:val="13"/>
   </w:num>
   <w:num w:numId="12">
-    <w:abstractNumId w:val="39"/>
+    <w:abstractNumId w:val="40"/>
   </w:num>
   <w:num w:numId="13">
     <w:abstractNumId w:val="2"/>
   </w:num>
   <w:num w:numId="14">
-    <w:abstractNumId w:val="41"/>
+    <w:abstractNumId w:val="42"/>
   </w:num>
   <w:num w:numId="15">
     <w:abstractNumId w:val="0"/>
   </w:num>
   <w:num w:numId="16">
-    <w:abstractNumId w:val="16"/>
+    <w:abstractNumId w:val="17"/>
     <w:lvlOverride w:ilvl="0">
       <w:startOverride w:val="1"/>
     </w:lvlOverride>
@@ -7236,49 +7692,49 @@
     </w:lvlOverride>
   </w:num>
   <w:num w:numId="17">
-    <w:abstractNumId w:val="38"/>
+    <w:abstractNumId w:val="39"/>
   </w:num>
   <w:num w:numId="18">
     <w:abstractNumId w:val="4"/>
   </w:num>
   <w:num w:numId="19">
-    <w:abstractNumId w:val="11"/>
+    <w:abstractNumId w:val="12"/>
   </w:num>
   <w:num w:numId="20">
     <w:abstractNumId w:val="6"/>
   </w:num>
   <w:num w:numId="21">
-    <w:abstractNumId w:val="28"/>
+    <w:abstractNumId w:val="29"/>
   </w:num>
   <w:num w:numId="22">
-    <w:abstractNumId w:val="21"/>
+    <w:abstractNumId w:val="22"/>
   </w:num>
   <w:num w:numId="23">
-    <w:abstractNumId w:val="31"/>
+    <w:abstractNumId w:val="32"/>
   </w:num>
   <w:num w:numId="24">
-    <w:abstractNumId w:val="15"/>
+    <w:abstractNumId w:val="16"/>
   </w:num>
   <w:num w:numId="25">
-    <w:abstractNumId w:val="27"/>
+    <w:abstractNumId w:val="28"/>
   </w:num>
   <w:num w:numId="26">
     <w:abstractNumId w:val="5"/>
   </w:num>
   <w:num w:numId="27">
-    <w:abstractNumId w:val="32"/>
+    <w:abstractNumId w:val="33"/>
   </w:num>
   <w:num w:numId="28">
-    <w:abstractNumId w:val="17"/>
+    <w:abstractNumId w:val="18"/>
   </w:num>
   <w:num w:numId="29">
-    <w:abstractNumId w:val="20"/>
+    <w:abstractNumId w:val="21"/>
   </w:num>
   <w:num w:numId="30">
-    <w:abstractNumId w:val="30"/>
+    <w:abstractNumId w:val="31"/>
   </w:num>
   <w:num w:numId="31">
-    <w:abstractNumId w:val="14"/>
+    <w:abstractNumId w:val="15"/>
   </w:num>
   <w:num w:numId="32">
     <w:abstractNumId w:val="7"/>
@@ -7287,34 +7743,37 @@
     <w:abstractNumId w:val="1"/>
   </w:num>
   <w:num w:numId="34">
+    <w:abstractNumId w:val="36"/>
+  </w:num>
+  <w:num w:numId="35">
     <w:abstractNumId w:val="35"/>
   </w:num>
-  <w:num w:numId="35">
-    <w:abstractNumId w:val="34"/>
-  </w:num>
   <w:num w:numId="36">
-    <w:abstractNumId w:val="42"/>
+    <w:abstractNumId w:val="43"/>
   </w:num>
   <w:num w:numId="37">
-    <w:abstractNumId w:val="22"/>
+    <w:abstractNumId w:val="23"/>
   </w:num>
   <w:num w:numId="38">
     <w:abstractNumId w:val="3"/>
   </w:num>
   <w:num w:numId="39">
-    <w:abstractNumId w:val="10"/>
+    <w:abstractNumId w:val="11"/>
   </w:num>
   <w:num w:numId="40">
-    <w:abstractNumId w:val="33"/>
+    <w:abstractNumId w:val="34"/>
   </w:num>
   <w:num w:numId="41">
     <w:abstractNumId w:val="8"/>
   </w:num>
   <w:num w:numId="42">
-    <w:abstractNumId w:val="13"/>
+    <w:abstractNumId w:val="14"/>
   </w:num>
   <w:num w:numId="43">
     <w:abstractNumId w:val="9"/>
+  </w:num>
+  <w:num w:numId="44">
+    <w:abstractNumId w:val="10"/>
   </w:num>
   <w:numIdMacAtCleanup w:val="15"/>
 </w:numbering>
@@ -8926,7 +9385,7 @@
 </file>
 
 <file path=customXml/itemProps1.xml><?xml version="1.0" encoding="utf-8"?>
-<ds:datastoreItem xmlns:ds="http://schemas.openxmlformats.org/officeDocument/2006/customXml" ds:itemID="{48C8C188-8986-C447-853A-0B9714861906}">
+<ds:datastoreItem xmlns:ds="http://schemas.openxmlformats.org/officeDocument/2006/customXml" ds:itemID="{BDC22831-B821-DA47-A0D2-1746028FD7B0}">
   <ds:schemaRefs>
     <ds:schemaRef ds:uri="http://schemas.openxmlformats.org/officeDocument/2006/bibliography"/>
   </ds:schemaRefs>
